--- a/Software Development Lifecycles Mapping Document.docx
+++ b/Software Development Lifecycles Mapping Document.docx
@@ -1,6 +1,6 @@
 
 <file path=word/document.xml><?xml version="1.0" encoding="utf-8"?>
-<w:document xmlns:wpc="http://schemas.microsoft.com/office/word/2010/wordprocessingCanvas" xmlns:cx="http://schemas.microsoft.com/office/drawing/2014/chartex" xmlns:cx1="http://schemas.microsoft.com/office/drawing/2015/9/8/chartex" xmlns:cx2="http://schemas.microsoft.com/office/drawing/2015/10/21/chartex" xmlns:cx3="http://schemas.microsoft.com/office/drawing/2016/5/9/chartex" xmlns:cx4="http://schemas.microsoft.com/office/drawing/2016/5/10/chartex" xmlns:cx5="http://schemas.microsoft.com/office/drawing/2016/5/11/chartex" xmlns:cx6="http://schemas.microsoft.com/office/drawing/2016/5/12/chartex" xmlns:cx7="http://schemas.microsoft.com/office/drawing/2016/5/13/chartex" xmlns:cx8="http://schemas.microsoft.com/office/drawing/2016/5/14/chartex" xmlns:mc="http://schemas.openxmlformats.org/markup-compatibility/2006" xmlns:aink="http://schemas.microsoft.com/office/drawing/2016/ink" xmlns:am3d="http://schemas.microsoft.com/office/drawing/2017/model3d" xmlns:o="urn:schemas-microsoft-com:office:office" xmlns:r="http://schemas.openxmlformats.org/officeDocument/2006/relationships" xmlns:m="http://schemas.openxmlformats.org/officeDocument/2006/math" xmlns:v="urn:schemas-microsoft-com:vml" xmlns:wp14="http://schemas.microsoft.com/office/word/2010/wordprocessingDrawing" xmlns:wp="http://schemas.openxmlformats.org/drawingml/2006/wordprocessingDrawing" xmlns:w10="urn:schemas-microsoft-com:office:word" xmlns:w="http://schemas.openxmlformats.org/wordprocessingml/2006/main" xmlns:w14="http://schemas.microsoft.com/office/word/2010/wordml" xmlns:w15="http://schemas.microsoft.com/office/word/2012/wordml" xmlns:w16se="http://schemas.microsoft.com/office/word/2015/wordml/symex" xmlns:wpg="http://schemas.microsoft.com/office/word/2010/wordprocessingGroup" xmlns:wpi="http://schemas.microsoft.com/office/word/2010/wordprocessingInk" xmlns:wne="http://schemas.microsoft.com/office/word/2006/wordml" xmlns:wps="http://schemas.microsoft.com/office/word/2010/wordprocessingShape" mc:Ignorable="w14 w15 w16se wp14">
+<w:document xmlns:wpc="http://schemas.microsoft.com/office/word/2010/wordprocessingCanvas" xmlns:cx="http://schemas.microsoft.com/office/drawing/2014/chartex" xmlns:cx1="http://schemas.microsoft.com/office/drawing/2015/9/8/chartex" xmlns:cx2="http://schemas.microsoft.com/office/drawing/2015/10/21/chartex" xmlns:cx3="http://schemas.microsoft.com/office/drawing/2016/5/9/chartex" xmlns:cx4="http://schemas.microsoft.com/office/drawing/2016/5/10/chartex" xmlns:cx5="http://schemas.microsoft.com/office/drawing/2016/5/11/chartex" xmlns:cx6="http://schemas.microsoft.com/office/drawing/2016/5/12/chartex" xmlns:cx7="http://schemas.microsoft.com/office/drawing/2016/5/13/chartex" xmlns:cx8="http://schemas.microsoft.com/office/drawing/2016/5/14/chartex" xmlns:mc="http://schemas.openxmlformats.org/markup-compatibility/2006" xmlns:aink="http://schemas.microsoft.com/office/drawing/2016/ink" xmlns:am3d="http://schemas.microsoft.com/office/drawing/2017/model3d" xmlns:o="urn:schemas-microsoft-com:office:office" xmlns:r="http://schemas.openxmlformats.org/officeDocument/2006/relationships" xmlns:m="http://schemas.openxmlformats.org/officeDocument/2006/math" xmlns:v="urn:schemas-microsoft-com:vml" xmlns:wp14="http://schemas.microsoft.com/office/word/2010/wordprocessingDrawing" xmlns:wp="http://schemas.openxmlformats.org/drawingml/2006/wordprocessingDrawing" xmlns:w10="urn:schemas-microsoft-com:office:word" xmlns:w="http://schemas.openxmlformats.org/wordprocessingml/2006/main" xmlns:w14="http://schemas.microsoft.com/office/word/2010/wordml" xmlns:w15="http://schemas.microsoft.com/office/word/2012/wordml" xmlns:w16cid="http://schemas.microsoft.com/office/word/2016/wordml/cid" xmlns:w16se="http://schemas.microsoft.com/office/word/2015/wordml/symex" xmlns:wpg="http://schemas.microsoft.com/office/word/2010/wordprocessingGroup" xmlns:wpi="http://schemas.microsoft.com/office/word/2010/wordprocessingInk" xmlns:wne="http://schemas.microsoft.com/office/word/2006/wordml" xmlns:wps="http://schemas.microsoft.com/office/word/2010/wordprocessingShape" mc:Ignorable="w14 w15 w16se w16cid wp14">
   <w:body>
     <w:p>
       <w:pPr>
@@ -132,19 +132,16 @@
                 <w:sz w:val="22"/>
                 <w:szCs w:val="22"/>
               </w:rPr>
-              <w:t xml:space="preserve">Please provide a short (between 3 to 8 well considered, fully proofread and reflected sentences) explanation that justifies why the evidence/links you have provided is suitable as evidence of this requirement </w:t>
+              <w:t>The link above takes the user to a repo regarding project lifecycles. In this</w:t>
             </w:r>
-          </w:p>
-          <w:p>
-            <w:pPr>
-              <w:rPr>
-                <w:rFonts w:ascii="Arial" w:hAnsi="Arial" w:cs="Arial"/>
-                <w:color w:val="FF0000"/>
-                <w:sz w:val="22"/>
-                <w:szCs w:val="22"/>
-                <w:lang w:val="pt-BR"/>
-              </w:rPr>
-            </w:pPr>
+            <w:r>
+              <w:rPr>
+                <w:rFonts w:ascii="Arial" w:hAnsi="Arial" w:cs="Arial"/>
+                <w:sz w:val="22"/>
+                <w:szCs w:val="22"/>
+              </w:rPr>
+              <w:t xml:space="preserve"> repo contains a report of many software lifecycles. This is sufficient evidence because at least two of both iterative and sequential lifecycles are described in this document.</w:t>
+            </w:r>
           </w:p>
         </w:tc>
       </w:tr>
@@ -243,17 +240,8 @@
                 <w:sz w:val="22"/>
                 <w:szCs w:val="22"/>
               </w:rPr>
-              <w:t xml:space="preserve">Please provide a short (between 3 to 8 well considered, fully proofread and reflected sentences) explanation that justifies why the evidence/links you have provided is suitable as evidence of this requirement </w:t>
+              <w:t>The link above directs the user to a lone repo, containing a simple report. This report talks about the spiral model, in depth. In this description, it is also explained how risk is managed in this lifecycle, how it helps with identifying risk earlier and what sort of project fits this development lifecycle</w:t>
             </w:r>
-          </w:p>
-          <w:p>
-            <w:pPr>
-              <w:rPr>
-                <w:rFonts w:ascii="Arial" w:hAnsi="Arial" w:cs="Arial"/>
-                <w:sz w:val="22"/>
-                <w:szCs w:val="22"/>
-              </w:rPr>
-            </w:pPr>
           </w:p>
         </w:tc>
       </w:tr>
@@ -352,17 +340,8 @@
                 <w:sz w:val="22"/>
                 <w:szCs w:val="22"/>
               </w:rPr>
-              <w:t xml:space="preserve">Please provide a short (between 3 to 8 well considered, fully proofread and reflected sentences) explanation that justifies why the evidence/links you have provided is suitable as evidence of this requirement </w:t>
+              <w:t>Above is the link to a repo, containing a report on feasibility reports. This document describes what and explains their purpose. The report goes in depth with feasibility reports, explaining the purpose, how it is used and also goes a step further by detailing each of the components that go into a feasibility report.</w:t>
             </w:r>
-          </w:p>
-          <w:p>
-            <w:pPr>
-              <w:rPr>
-                <w:rFonts w:ascii="Arial" w:hAnsi="Arial" w:cs="Arial"/>
-                <w:sz w:val="22"/>
-                <w:szCs w:val="22"/>
-              </w:rPr>
-            </w:pPr>
           </w:p>
         </w:tc>
       </w:tr>
@@ -434,9 +413,8 @@
                   <w:rStyle w:val="Hyperlink"/>
                   <w:rFonts w:ascii="Arial" w:hAnsi="Arial" w:cs="Arial"/>
                   <w:sz w:val="22"/>
-                  <w:szCs w:val="22"/>
                 </w:rPr>
-                <w:t>https://github.com/LBruni98/Comparison-of-Technical-Solutions</w:t>
+                <w:t>https://github.com/LBruni98/High-Low-Card-Game</w:t>
               </w:r>
             </w:hyperlink>
           </w:p>
@@ -461,21 +439,38 @@
                 <w:sz w:val="22"/>
                 <w:szCs w:val="22"/>
               </w:rPr>
-              <w:t xml:space="preserve">Please provide a short (between 3 to 8 well considered, fully proofread and reflected sentences) explanation that justifies why the evidence/links you have provided is suitable as evidence of this requirement </w:t>
+              <w:t>The link above leads the user</w:t>
             </w:r>
-          </w:p>
-          <w:p>
-            <w:pPr>
-              <w:rPr>
-                <w:rFonts w:ascii="Arial" w:hAnsi="Arial" w:cs="Arial"/>
-                <w:sz w:val="22"/>
-                <w:szCs w:val="22"/>
-              </w:rPr>
-            </w:pPr>
+            <w:r>
+              <w:rPr>
+                <w:rFonts w:ascii="Arial" w:hAnsi="Arial" w:cs="Arial"/>
+                <w:sz w:val="22"/>
+                <w:szCs w:val="22"/>
+              </w:rPr>
+              <w:t xml:space="preserve"> to </w:t>
+            </w:r>
+            <w:r>
+              <w:rPr>
+                <w:rFonts w:ascii="Arial" w:hAnsi="Arial" w:cs="Arial"/>
+                <w:sz w:val="22"/>
+                <w:szCs w:val="22"/>
+              </w:rPr>
+              <w:t>a micro project repo, the high low card game. In this document, underneath IDE, it describes two IDE used; repl.it, an online IDE used to construct the program for this project, and Notepad, which was used in a project before this. The section in the document, compares the two IDEs but also goes into detail in the features of common IDEs and their working environment, any factor that would be used when comparing technical solutions.</w:t>
+            </w:r>
           </w:p>
         </w:tc>
       </w:tr>
     </w:tbl>
+    <w:p>
+      <w:pPr>
+        <w:rPr>
+          <w:rFonts w:ascii="Arial" w:hAnsi="Arial" w:cs="Arial"/>
+          <w:b/>
+          <w:sz w:val="22"/>
+          <w:szCs w:val="22"/>
+        </w:rPr>
+      </w:pPr>
+    </w:p>
     <w:p>
       <w:pPr>
         <w:rPr>
@@ -581,17 +576,16 @@
                 <w:sz w:val="22"/>
                 <w:szCs w:val="22"/>
               </w:rPr>
-              <w:t xml:space="preserve">Please provide a short (between 3 to 8 well considered, fully proofread and reflected sentences) explanation that justifies why the evidence/links you have provided is suitable as evidence of this requirement </w:t>
+              <w:t>The link above leads to the ZSL project repo, specifically the README document. The information is located underneath the “Specification” section and the project backlogs. These parts of the document outline the client’s requirements</w:t>
             </w:r>
-          </w:p>
-          <w:p>
-            <w:pPr>
-              <w:rPr>
-                <w:rFonts w:ascii="Arial" w:hAnsi="Arial" w:cs="Arial"/>
-                <w:sz w:val="22"/>
-                <w:szCs w:val="22"/>
-              </w:rPr>
-            </w:pPr>
+            <w:r>
+              <w:rPr>
+                <w:rFonts w:ascii="Arial" w:hAnsi="Arial" w:cs="Arial"/>
+                <w:sz w:val="22"/>
+                <w:szCs w:val="22"/>
+              </w:rPr>
+              <w:t>, what the client is exactly looking for and the backlogs detailing the development and working towards the requirements in regards to the software used and experience of the team.</w:t>
+            </w:r>
           </w:p>
         </w:tc>
       </w:tr>
@@ -658,6 +652,192 @@
               </w:rPr>
             </w:pPr>
             <w:hyperlink r:id="rId12" w:history="1">
+              <w:r>
+                <w:rPr>
+                  <w:rStyle w:val="Hyperlink"/>
+                  <w:rFonts w:ascii="Arial" w:hAnsi="Arial" w:cs="Arial"/>
+                  <w:sz w:val="22"/>
+                  <w:szCs w:val="22"/>
+                </w:rPr>
+                <w:t>https://github.com/LBruni98/ZSL-The-Cli</w:t>
+              </w:r>
+              <w:r>
+                <w:rPr>
+                  <w:rStyle w:val="Hyperlink"/>
+                  <w:rFonts w:ascii="Arial" w:hAnsi="Arial" w:cs="Arial"/>
+                  <w:sz w:val="22"/>
+                  <w:szCs w:val="22"/>
+                </w:rPr>
+                <w:t>m</w:t>
+              </w:r>
+              <w:r>
+                <w:rPr>
+                  <w:rStyle w:val="Hyperlink"/>
+                  <w:rFonts w:ascii="Arial" w:hAnsi="Arial" w:cs="Arial"/>
+                  <w:sz w:val="22"/>
+                  <w:szCs w:val="22"/>
+                </w:rPr>
+                <w:t>ate-Menace</w:t>
+              </w:r>
+            </w:hyperlink>
+          </w:p>
+        </w:tc>
+      </w:tr>
+      <w:tr>
+        <w:tc>
+          <w:tcPr>
+            <w:tcW w:w="15390" w:type="dxa"/>
+          </w:tcPr>
+          <w:p>
+            <w:pPr>
+              <w:rPr>
+                <w:rFonts w:ascii="Arial" w:hAnsi="Arial" w:cs="Arial"/>
+                <w:sz w:val="22"/>
+                <w:szCs w:val="22"/>
+              </w:rPr>
+            </w:pPr>
+            <w:r>
+              <w:rPr>
+                <w:rFonts w:ascii="Arial" w:hAnsi="Arial" w:cs="Arial"/>
+                <w:sz w:val="22"/>
+                <w:szCs w:val="22"/>
+              </w:rPr>
+              <w:t xml:space="preserve">The link above directs the user to the ZSL project repo. The evidence contained are in the README document and other files that can be accessed from the top of the repo and include concept art. These techniques were used to create the app entirely. The README document also contains details of the IDE used to create the app and goes in depth about </w:t>
+            </w:r>
+            <w:r>
+              <w:rPr>
+                <w:rFonts w:ascii="Arial" w:hAnsi="Arial" w:cs="Arial"/>
+                <w:sz w:val="22"/>
+                <w:szCs w:val="22"/>
+              </w:rPr>
+              <w:t>how and why it was used.</w:t>
+            </w:r>
+          </w:p>
+        </w:tc>
+      </w:tr>
+    </w:tbl>
+    <w:p>
+      <w:pPr>
+        <w:rPr>
+          <w:rFonts w:ascii="Arial" w:hAnsi="Arial" w:cs="Arial"/>
+          <w:b/>
+          <w:sz w:val="22"/>
+          <w:szCs w:val="22"/>
+        </w:rPr>
+      </w:pPr>
+    </w:p>
+    <w:p>
+      <w:pPr>
+        <w:rPr>
+          <w:rFonts w:ascii="Arial" w:hAnsi="Arial" w:cs="Arial"/>
+          <w:b/>
+          <w:sz w:val="22"/>
+          <w:szCs w:val="22"/>
+        </w:rPr>
+      </w:pPr>
+    </w:p>
+    <w:p>
+      <w:pPr>
+        <w:rPr>
+          <w:rFonts w:ascii="Arial" w:hAnsi="Arial" w:cs="Arial"/>
+          <w:b/>
+          <w:sz w:val="22"/>
+          <w:szCs w:val="22"/>
+        </w:rPr>
+      </w:pPr>
+      <w:r>
+        <w:rPr>
+          <w:rFonts w:ascii="Arial" w:hAnsi="Arial" w:cs="Arial"/>
+          <w:b/>
+          <w:sz w:val="22"/>
+          <w:szCs w:val="22"/>
+        </w:rPr>
+        <w:t>Explain how user and software requirements have been addressed.</w:t>
+      </w:r>
+    </w:p>
+    <w:tbl>
+      <w:tblPr>
+        <w:tblStyle w:val="TableGrid"/>
+        <w:tblW w:w="0" w:type="auto"/>
+        <w:tblLook w:val="04A0" w:firstRow="1" w:lastRow="0" w:firstColumn="1" w:lastColumn="0" w:noHBand="0" w:noVBand="1"/>
+      </w:tblPr>
+      <w:tblGrid>
+        <w:gridCol w:w="15390"/>
+      </w:tblGrid>
+      <w:tr>
+        <w:tc>
+          <w:tcPr>
+            <w:tcW w:w="15390" w:type="dxa"/>
+          </w:tcPr>
+          <w:p>
+            <w:pPr>
+              <w:rPr>
+                <w:rFonts w:ascii="Arial" w:hAnsi="Arial" w:cs="Arial"/>
+                <w:sz w:val="22"/>
+                <w:szCs w:val="22"/>
+              </w:rPr>
+            </w:pPr>
+            <w:hyperlink r:id="rId13" w:history="1">
+              <w:r>
+                <w:rPr>
+                  <w:rStyle w:val="Hyperlink"/>
+                  <w:rFonts w:ascii="Arial" w:hAnsi="Arial" w:cs="Arial"/>
+                  <w:sz w:val="22"/>
+                  <w:szCs w:val="22"/>
+                </w:rPr>
+                <w:t>https://github.com/LBruni98/Trace-Ball</w:t>
+              </w:r>
+            </w:hyperlink>
+          </w:p>
+          <w:p>
+            <w:pPr>
+              <w:rPr>
+                <w:rFonts w:ascii="Arial" w:hAnsi="Arial" w:cs="Arial"/>
+                <w:sz w:val="22"/>
+                <w:szCs w:val="22"/>
+              </w:rPr>
+            </w:pPr>
+            <w:hyperlink r:id="rId14" w:history="1">
+              <w:r>
+                <w:rPr>
+                  <w:rStyle w:val="Hyperlink"/>
+                  <w:rFonts w:ascii="Arial" w:hAnsi="Arial" w:cs="Arial"/>
+                  <w:sz w:val="22"/>
+                  <w:szCs w:val="22"/>
+                </w:rPr>
+                <w:t>https://github.com/LBruni98/High-Low-Card-Game</w:t>
+              </w:r>
+            </w:hyperlink>
+          </w:p>
+          <w:p>
+            <w:pPr>
+              <w:rPr>
+                <w:rFonts w:ascii="Arial" w:hAnsi="Arial" w:cs="Arial"/>
+                <w:sz w:val="22"/>
+                <w:szCs w:val="22"/>
+              </w:rPr>
+            </w:pPr>
+            <w:hyperlink r:id="rId15" w:history="1">
+              <w:r>
+                <w:rPr>
+                  <w:rStyle w:val="Hyperlink"/>
+                  <w:rFonts w:ascii="Arial" w:hAnsi="Arial" w:cs="Arial"/>
+                  <w:sz w:val="22"/>
+                  <w:szCs w:val="22"/>
+                </w:rPr>
+                <w:t>https://github.com/LBruni98/Anagram-Solver</w:t>
+              </w:r>
+            </w:hyperlink>
+          </w:p>
+          <w:p>
+            <w:pPr>
+              <w:rPr>
+                <w:rFonts w:ascii="Arial" w:hAnsi="Arial" w:cs="Arial"/>
+                <w:sz w:val="22"/>
+                <w:szCs w:val="22"/>
+              </w:rPr>
+            </w:pPr>
+            <w:hyperlink r:id="rId16" w:history="1">
               <w:r>
                 <w:rPr>
                   <w:rStyle w:val="Hyperlink"/>
@@ -690,17 +870,8 @@
                 <w:sz w:val="22"/>
                 <w:szCs w:val="22"/>
               </w:rPr>
-              <w:t xml:space="preserve">Please provide a short (between 3 to 8 well considered, fully proofread and reflected sentences) explanation that justifies why the evidence/links you have provided is suitable as evidence of this requirement </w:t>
+              <w:t>The links above are to mini projects and the last one directs to the ZSL project, all leading to the readme documents (automatically displayed when opened). The projects define the planning and the components chosen to create the program. The aims of each project were made by breaking down the project and creating user stories, treating them as individual tasks which would be used to help with the development of the project.</w:t>
             </w:r>
-          </w:p>
-          <w:p>
-            <w:pPr>
-              <w:rPr>
-                <w:rFonts w:ascii="Arial" w:hAnsi="Arial" w:cs="Arial"/>
-                <w:sz w:val="22"/>
-                <w:szCs w:val="22"/>
-              </w:rPr>
-            </w:pPr>
           </w:p>
         </w:tc>
       </w:tr>
@@ -741,7 +912,7 @@
           <w:sz w:val="22"/>
           <w:szCs w:val="22"/>
         </w:rPr>
-        <w:t>Explain how user and software requirements have been addressed.</w:t>
+        <w:t>Describe, with an example, why a particular lifecycle model is selected for a development environment.</w:t>
       </w:r>
     </w:p>
     <w:tbl>
@@ -766,86 +937,6 @@
                 <w:szCs w:val="22"/>
               </w:rPr>
             </w:pPr>
-            <w:hyperlink r:id="rId13" w:history="1">
-              <w:r>
-                <w:rPr>
-                  <w:rStyle w:val="Hyperlink"/>
-                  <w:rFonts w:ascii="Arial" w:hAnsi="Arial" w:cs="Arial"/>
-                  <w:sz w:val="22"/>
-                  <w:szCs w:val="22"/>
-                </w:rPr>
-                <w:t>https://github.com/LBruni98/Trace-Ball</w:t>
-              </w:r>
-            </w:hyperlink>
-          </w:p>
-          <w:p>
-            <w:pPr>
-              <w:rPr>
-                <w:rFonts w:ascii="Arial" w:hAnsi="Arial" w:cs="Arial"/>
-                <w:sz w:val="22"/>
-                <w:szCs w:val="22"/>
-              </w:rPr>
-            </w:pPr>
-            <w:hyperlink r:id="rId14" w:history="1">
-              <w:r>
-                <w:rPr>
-                  <w:rStyle w:val="Hyperlink"/>
-                  <w:rFonts w:ascii="Arial" w:hAnsi="Arial" w:cs="Arial"/>
-                  <w:sz w:val="22"/>
-                  <w:szCs w:val="22"/>
-                </w:rPr>
-                <w:t>https://github.com/LBruni98/High-Low-Card-Game</w:t>
-              </w:r>
-            </w:hyperlink>
-          </w:p>
-          <w:p>
-            <w:pPr>
-              <w:rPr>
-                <w:rFonts w:ascii="Arial" w:hAnsi="Arial" w:cs="Arial"/>
-                <w:sz w:val="22"/>
-                <w:szCs w:val="22"/>
-              </w:rPr>
-            </w:pPr>
-            <w:hyperlink r:id="rId15" w:history="1">
-              <w:r>
-                <w:rPr>
-                  <w:rStyle w:val="Hyperlink"/>
-                  <w:rFonts w:ascii="Arial" w:hAnsi="Arial" w:cs="Arial"/>
-                  <w:sz w:val="22"/>
-                  <w:szCs w:val="22"/>
-                </w:rPr>
-                <w:t>https://github.com/LBruni98/Anagram-Solver</w:t>
-              </w:r>
-            </w:hyperlink>
-          </w:p>
-          <w:p>
-            <w:pPr>
-              <w:rPr>
-                <w:rFonts w:ascii="Arial" w:hAnsi="Arial" w:cs="Arial"/>
-                <w:sz w:val="22"/>
-                <w:szCs w:val="22"/>
-              </w:rPr>
-            </w:pPr>
-            <w:hyperlink r:id="rId16" w:history="1">
-              <w:r>
-                <w:rPr>
-                  <w:rStyle w:val="Hyperlink"/>
-                  <w:rFonts w:ascii="Arial" w:hAnsi="Arial" w:cs="Arial"/>
-                  <w:sz w:val="22"/>
-                  <w:szCs w:val="22"/>
-                </w:rPr>
-                <w:t>https://github.com/LBruni98/Countdown</w:t>
-              </w:r>
-            </w:hyperlink>
-          </w:p>
-          <w:p>
-            <w:pPr>
-              <w:rPr>
-                <w:rFonts w:ascii="Arial" w:hAnsi="Arial" w:cs="Arial"/>
-                <w:sz w:val="22"/>
-                <w:szCs w:val="22"/>
-              </w:rPr>
-            </w:pPr>
             <w:hyperlink r:id="rId17" w:history="1">
               <w:r>
                 <w:rPr>
@@ -854,9 +945,17 @@
                   <w:sz w:val="22"/>
                   <w:szCs w:val="22"/>
                 </w:rPr>
-                <w:t>https://github.com/LBruni98/ZSL-The-Climate-Menace</w:t>
+                <w:t>https://github.com/LBruni98/Project-Lifecycles</w:t>
               </w:r>
             </w:hyperlink>
+            <w:r>
+              <w:rPr>
+                <w:rFonts w:ascii="Arial" w:hAnsi="Arial" w:cs="Arial"/>
+                <w:sz w:val="22"/>
+                <w:szCs w:val="22"/>
+              </w:rPr>
+              <w:tab/>
+            </w:r>
           </w:p>
         </w:tc>
       </w:tr>
@@ -879,17 +978,24 @@
                 <w:sz w:val="22"/>
                 <w:szCs w:val="22"/>
               </w:rPr>
-              <w:t xml:space="preserve">Please provide a short (between 3 to 8 well considered, fully proofread and reflected sentences) explanation that justifies why the evidence/links you have provided is suitable as evidence of this requirement </w:t>
+              <w:t xml:space="preserve">Above is the link to a repo on Project Lifecycles, covering past criteria mentioned earlier. It contains several methodologies and details about them. </w:t>
             </w:r>
-          </w:p>
-          <w:p>
-            <w:pPr>
-              <w:rPr>
-                <w:rFonts w:ascii="Arial" w:hAnsi="Arial" w:cs="Arial"/>
-                <w:sz w:val="22"/>
-                <w:szCs w:val="22"/>
-              </w:rPr>
-            </w:pPr>
+            <w:r>
+              <w:rPr>
+                <w:rFonts w:ascii="Arial" w:hAnsi="Arial" w:cs="Arial"/>
+                <w:sz w:val="22"/>
+                <w:szCs w:val="22"/>
+              </w:rPr>
+              <w:t>Also,</w:t>
+            </w:r>
+            <w:r>
+              <w:rPr>
+                <w:rFonts w:ascii="Arial" w:hAnsi="Arial" w:cs="Arial"/>
+                <w:sz w:val="22"/>
+                <w:szCs w:val="22"/>
+              </w:rPr>
+              <w:t xml:space="preserve"> worth noting is that it also covers the benefits and drawbacks from them as well as examples; which company or project would best suit this type of methodology.</w:t>
+            </w:r>
           </w:p>
         </w:tc>
       </w:tr>
@@ -930,27 +1036,8 @@
           <w:sz w:val="22"/>
           <w:szCs w:val="22"/>
         </w:rPr>
-        <w:t xml:space="preserve">Describe, with an example, why a </w:t>
-      </w:r>
-      <w:proofErr w:type="gramStart"/>
-      <w:r>
-        <w:rPr>
-          <w:rFonts w:ascii="Arial" w:hAnsi="Arial" w:cs="Arial"/>
-          <w:b/>
-          <w:sz w:val="22"/>
-          <w:szCs w:val="22"/>
-        </w:rPr>
-        <w:t>particular lifecycle</w:t>
-      </w:r>
-      <w:proofErr w:type="gramEnd"/>
-      <w:r>
-        <w:rPr>
-          <w:rFonts w:ascii="Arial" w:hAnsi="Arial" w:cs="Arial"/>
-          <w:b/>
-          <w:sz w:val="22"/>
-          <w:szCs w:val="22"/>
-        </w:rPr>
-        <w:t xml:space="preserve"> model is selected for a development environment.</w:t>
+        <w:lastRenderedPageBreak/>
+        <w:t>Discuss the components of a feasibility report.</w:t>
       </w:r>
     </w:p>
     <w:tbl>
@@ -983,17 +1070,27 @@
                   <w:sz w:val="22"/>
                   <w:szCs w:val="22"/>
                 </w:rPr>
-                <w:t>https://github.com/LBruni98/Project-Lifecycles</w:t>
+                <w:t>https://github.com/LBruni98/Feasibility-R</w:t>
+              </w:r>
+              <w:r>
+                <w:rPr>
+                  <w:rStyle w:val="Hyperlink"/>
+                  <w:rFonts w:ascii="Arial" w:hAnsi="Arial" w:cs="Arial"/>
+                  <w:sz w:val="22"/>
+                  <w:szCs w:val="22"/>
+                </w:rPr>
+                <w:t>e</w:t>
+              </w:r>
+              <w:r>
+                <w:rPr>
+                  <w:rStyle w:val="Hyperlink"/>
+                  <w:rFonts w:ascii="Arial" w:hAnsi="Arial" w:cs="Arial"/>
+                  <w:sz w:val="22"/>
+                  <w:szCs w:val="22"/>
+                </w:rPr>
+                <w:t>ports</w:t>
               </w:r>
             </w:hyperlink>
-            <w:r>
-              <w:rPr>
-                <w:rFonts w:ascii="Arial" w:hAnsi="Arial" w:cs="Arial"/>
-                <w:sz w:val="22"/>
-                <w:szCs w:val="22"/>
-              </w:rPr>
-              <w:tab/>
-            </w:r>
           </w:p>
         </w:tc>
       </w:tr>
@@ -1016,17 +1113,16 @@
                 <w:sz w:val="22"/>
                 <w:szCs w:val="22"/>
               </w:rPr>
-              <w:t xml:space="preserve">Please provide a short (between 3 to 8 well considered, fully proofread and reflected sentences) explanation that justifies why the evidence/links you have provided is suitable as evidence of this requirement </w:t>
+              <w:t xml:space="preserve">Above is the link to a repo containing a simple report on Feasibility reports. The </w:t>
             </w:r>
-          </w:p>
-          <w:p>
-            <w:pPr>
-              <w:rPr>
-                <w:rFonts w:ascii="Arial" w:hAnsi="Arial" w:cs="Arial"/>
-                <w:sz w:val="22"/>
-                <w:szCs w:val="22"/>
-              </w:rPr>
-            </w:pPr>
+            <w:r>
+              <w:rPr>
+                <w:rFonts w:ascii="Arial" w:hAnsi="Arial" w:cs="Arial"/>
+                <w:sz w:val="22"/>
+                <w:szCs w:val="22"/>
+              </w:rPr>
+              <w:t>report is created using a README document and within contain what feasibility reports are and their impact. Listed inside also are the main components of a feasibility report, with explanation on what they are to make up the report.</w:t>
+            </w:r>
           </w:p>
         </w:tc>
       </w:tr>
@@ -1050,6 +1146,16 @@
           <w:szCs w:val="22"/>
         </w:rPr>
       </w:pPr>
+    </w:p>
+    <w:p>
+      <w:pPr>
+        <w:rPr>
+          <w:rFonts w:ascii="Arial" w:hAnsi="Arial" w:cs="Arial"/>
+          <w:b/>
+          <w:sz w:val="22"/>
+          <w:szCs w:val="22"/>
+        </w:rPr>
+      </w:pPr>
       <w:r>
         <w:rPr>
           <w:rFonts w:ascii="Arial" w:hAnsi="Arial" w:cs="Arial"/>
@@ -1057,8 +1163,7 @@
           <w:sz w:val="22"/>
           <w:szCs w:val="22"/>
         </w:rPr>
-        <w:lastRenderedPageBreak/>
-        <w:t>Discuss the components of a feasibility report.</w:t>
+        <w:t>Analyse how software requirements can be traced throughout the software lifecycle.</w:t>
       </w:r>
     </w:p>
     <w:tbl>
@@ -1083,17 +1188,15 @@
                 <w:szCs w:val="22"/>
               </w:rPr>
             </w:pPr>
-            <w:hyperlink r:id="rId19" w:history="1">
-              <w:r>
-                <w:rPr>
-                  <w:rStyle w:val="Hyperlink"/>
-                  <w:rFonts w:ascii="Arial" w:hAnsi="Arial" w:cs="Arial"/>
-                  <w:sz w:val="22"/>
-                  <w:szCs w:val="22"/>
-                </w:rPr>
-                <w:t>https://github.com/LBruni98/Feasibility-Reports</w:t>
-              </w:r>
-            </w:hyperlink>
+            <w:r>
+              <w:rPr>
+                <w:rFonts w:ascii="Arial" w:hAnsi="Arial" w:cs="Arial"/>
+                <w:sz w:val="22"/>
+                <w:szCs w:val="22"/>
+                <w:lang w:val="en-US"/>
+              </w:rPr>
+              <w:t>To be completed</w:t>
+            </w:r>
           </w:p>
         </w:tc>
       </w:tr>
@@ -1110,23 +1213,6 @@
                 <w:szCs w:val="22"/>
               </w:rPr>
             </w:pPr>
-            <w:r>
-              <w:rPr>
-                <w:rFonts w:ascii="Arial" w:hAnsi="Arial" w:cs="Arial"/>
-                <w:sz w:val="22"/>
-                <w:szCs w:val="22"/>
-              </w:rPr>
-              <w:t xml:space="preserve">Please provide a short (between 3 to 8 well considered, fully proofread and reflected sentences) explanation that justifies why the evidence/links you have provided is suitable as evidence of this requirement </w:t>
-            </w:r>
-          </w:p>
-          <w:p>
-            <w:pPr>
-              <w:rPr>
-                <w:rFonts w:ascii="Arial" w:hAnsi="Arial" w:cs="Arial"/>
-                <w:sz w:val="22"/>
-                <w:szCs w:val="22"/>
-              </w:rPr>
-            </w:pPr>
           </w:p>
         </w:tc>
       </w:tr>
@@ -1167,7 +1253,7 @@
           <w:sz w:val="22"/>
           <w:szCs w:val="22"/>
         </w:rPr>
-        <w:t>Analyse how software requirements can be traced throughout the software lifecycle.</w:t>
+        <w:t>Discuss two approaches to improving software quality.</w:t>
       </w:r>
     </w:p>
     <w:tbl>
@@ -1192,14 +1278,53 @@
                 <w:szCs w:val="22"/>
               </w:rPr>
             </w:pPr>
-            <w:r>
-              <w:rPr>
-                <w:rFonts w:ascii="Arial" w:hAnsi="Arial" w:cs="Arial"/>
-                <w:sz w:val="22"/>
-                <w:szCs w:val="22"/>
-              </w:rPr>
-              <w:t xml:space="preserve">Please use this section to provide all appropriate, valid and checked http Links that point to your evidence; use multiple lines to separate multiple links </w:t>
-            </w:r>
+            <w:hyperlink r:id="rId19" w:history="1">
+              <w:r>
+                <w:rPr>
+                  <w:rStyle w:val="Hyperlink"/>
+                  <w:rFonts w:ascii="Arial" w:hAnsi="Arial" w:cs="Arial"/>
+                  <w:sz w:val="22"/>
+                  <w:szCs w:val="22"/>
+                </w:rPr>
+                <w:t>https://github.com/LBruni98/Improving-Softwar</w:t>
+              </w:r>
+              <w:r>
+                <w:rPr>
+                  <w:rStyle w:val="Hyperlink"/>
+                  <w:rFonts w:ascii="Arial" w:hAnsi="Arial" w:cs="Arial"/>
+                  <w:sz w:val="22"/>
+                  <w:szCs w:val="22"/>
+                </w:rPr>
+                <w:t>e</w:t>
+              </w:r>
+              <w:r>
+                <w:rPr>
+                  <w:rStyle w:val="Hyperlink"/>
+                  <w:rFonts w:ascii="Arial" w:hAnsi="Arial" w:cs="Arial"/>
+                  <w:sz w:val="22"/>
+                  <w:szCs w:val="22"/>
+                </w:rPr>
+                <w:t>-Qu</w:t>
+              </w:r>
+              <w:r>
+                <w:rPr>
+                  <w:rStyle w:val="Hyperlink"/>
+                  <w:rFonts w:ascii="Arial" w:hAnsi="Arial" w:cs="Arial"/>
+                  <w:sz w:val="22"/>
+                  <w:szCs w:val="22"/>
+                </w:rPr>
+                <w:t>a</w:t>
+              </w:r>
+              <w:r>
+                <w:rPr>
+                  <w:rStyle w:val="Hyperlink"/>
+                  <w:rFonts w:ascii="Arial" w:hAnsi="Arial" w:cs="Arial"/>
+                  <w:sz w:val="22"/>
+                  <w:szCs w:val="22"/>
+                </w:rPr>
+                <w:t>lity</w:t>
+              </w:r>
+            </w:hyperlink>
           </w:p>
         </w:tc>
       </w:tr>
@@ -1222,17 +1347,16 @@
                 <w:sz w:val="22"/>
                 <w:szCs w:val="22"/>
               </w:rPr>
-              <w:t xml:space="preserve">Please provide a short (between 3 to 8 well considered, fully proofread and reflected sentences) explanation that justifies why the evidence/links you have provided is suitable as evidence of this requirement </w:t>
+              <w:t xml:space="preserve">Above is the link to a repo </w:t>
             </w:r>
-          </w:p>
-          <w:p>
-            <w:pPr>
-              <w:rPr>
-                <w:rFonts w:ascii="Arial" w:hAnsi="Arial" w:cs="Arial"/>
-                <w:sz w:val="22"/>
-                <w:szCs w:val="22"/>
-              </w:rPr>
-            </w:pPr>
+            <w:r>
+              <w:rPr>
+                <w:rFonts w:ascii="Arial" w:hAnsi="Arial" w:cs="Arial"/>
+                <w:sz w:val="22"/>
+                <w:szCs w:val="22"/>
+              </w:rPr>
+              <w:t>on the subject of improving software quality. It explains what CMM is and refers to two methods on how to improve upon software quality, with how they can help upon the quality of the software being developed.</w:t>
+            </w:r>
           </w:p>
         </w:tc>
       </w:tr>
@@ -1273,7 +1397,7 @@
           <w:sz w:val="22"/>
           <w:szCs w:val="22"/>
         </w:rPr>
-        <w:t>Discuss two approaches to improving software quality.</w:t>
+        <w:t>Suggest two software behavioural specification methods and illustrate their use with an example.</w:t>
       </w:r>
     </w:p>
     <w:tbl>
@@ -1298,17 +1422,15 @@
                 <w:szCs w:val="22"/>
               </w:rPr>
             </w:pPr>
-            <w:hyperlink r:id="rId20" w:history="1">
-              <w:r>
-                <w:rPr>
-                  <w:rStyle w:val="Hyperlink"/>
-                  <w:rFonts w:ascii="Arial" w:hAnsi="Arial" w:cs="Arial"/>
-                  <w:sz w:val="22"/>
-                  <w:szCs w:val="22"/>
-                </w:rPr>
-                <w:t>https://github.com/LBruni98/Improving-Software-Quality</w:t>
-              </w:r>
-            </w:hyperlink>
+            <w:r>
+              <w:rPr>
+                <w:rFonts w:ascii="Arial" w:hAnsi="Arial" w:cs="Arial"/>
+                <w:sz w:val="22"/>
+                <w:szCs w:val="22"/>
+                <w:lang w:val="en-US"/>
+              </w:rPr>
+              <w:t>To be completed</w:t>
+            </w:r>
           </w:p>
         </w:tc>
       </w:tr>
@@ -1325,23 +1447,6 @@
                 <w:szCs w:val="22"/>
               </w:rPr>
             </w:pPr>
-            <w:r>
-              <w:rPr>
-                <w:rFonts w:ascii="Arial" w:hAnsi="Arial" w:cs="Arial"/>
-                <w:sz w:val="22"/>
-                <w:szCs w:val="22"/>
-              </w:rPr>
-              <w:t xml:space="preserve">Please provide a short (between 3 to 8 well considered, fully proofread and reflected sentences) explanation that justifies why the evidence/links you have provided is suitable as evidence of this requirement </w:t>
-            </w:r>
-          </w:p>
-          <w:p>
-            <w:pPr>
-              <w:rPr>
-                <w:rFonts w:ascii="Arial" w:hAnsi="Arial" w:cs="Arial"/>
-                <w:sz w:val="22"/>
-                <w:szCs w:val="22"/>
-              </w:rPr>
-            </w:pPr>
           </w:p>
         </w:tc>
       </w:tr>
@@ -1382,7 +1487,7 @@
           <w:sz w:val="22"/>
           <w:szCs w:val="22"/>
         </w:rPr>
-        <w:t>Suggest two software behavioural specification methods and illustrate their use with an example.</w:t>
+        <w:t>Differentiate between a finite state machine (FSM) and an extended- FSM, providing an application for both.</w:t>
       </w:r>
     </w:p>
     <w:tbl>
@@ -1412,8 +1517,9 @@
                 <w:rFonts w:ascii="Arial" w:hAnsi="Arial" w:cs="Arial"/>
                 <w:sz w:val="22"/>
                 <w:szCs w:val="22"/>
-              </w:rPr>
-              <w:t xml:space="preserve">Please use this section to provide all appropriate, valid and checked http Links that point to your evidence; use multiple lines to separate multiple links </w:t>
+                <w:lang w:val="en-US"/>
+              </w:rPr>
+              <w:t>To be completed</w:t>
             </w:r>
           </w:p>
         </w:tc>
@@ -1431,23 +1537,6 @@
                 <w:szCs w:val="22"/>
               </w:rPr>
             </w:pPr>
-            <w:r>
-              <w:rPr>
-                <w:rFonts w:ascii="Arial" w:hAnsi="Arial" w:cs="Arial"/>
-                <w:sz w:val="22"/>
-                <w:szCs w:val="22"/>
-              </w:rPr>
-              <w:t xml:space="preserve">Please provide a short (between 3 to 8 well considered, fully proofread and reflected sentences) explanation that justifies why the evidence/links you have provided is suitable as evidence of this requirement </w:t>
-            </w:r>
-          </w:p>
-          <w:p>
-            <w:pPr>
-              <w:rPr>
-                <w:rFonts w:ascii="Arial" w:hAnsi="Arial" w:cs="Arial"/>
-                <w:sz w:val="22"/>
-                <w:szCs w:val="22"/>
-              </w:rPr>
-            </w:pPr>
           </w:p>
         </w:tc>
       </w:tr>
@@ -1519,7 +1608,7 @@
           <w:szCs w:val="22"/>
         </w:rPr>
         <w:lastRenderedPageBreak/>
-        <w:t>Differentiate between a finite state machine (FSM) and an extended- FSM, providing an application for both.</w:t>
+        <w:t>Assess the merits of applying the Waterfall lifecycle model to a large software development project.</w:t>
       </w:r>
     </w:p>
     <w:tbl>
@@ -1544,14 +1633,35 @@
                 <w:szCs w:val="22"/>
               </w:rPr>
             </w:pPr>
-            <w:r>
-              <w:rPr>
-                <w:rFonts w:ascii="Arial" w:hAnsi="Arial" w:cs="Arial"/>
-                <w:sz w:val="22"/>
-                <w:szCs w:val="22"/>
-              </w:rPr>
-              <w:t xml:space="preserve">Please use this section to provide all appropriate, valid and checked http Links that point to your evidence; use multiple lines to separate multiple links </w:t>
-            </w:r>
+            <w:hyperlink r:id="rId20" w:history="1">
+              <w:r>
+                <w:rPr>
+                  <w:rStyle w:val="Hyperlink"/>
+                  <w:rFonts w:ascii="Arial" w:hAnsi="Arial" w:cs="Arial"/>
+                  <w:sz w:val="22"/>
+                  <w:szCs w:val="22"/>
+                </w:rPr>
+                <w:t>https://github.com/LBruni98/Project-Lifecyc</w:t>
+              </w:r>
+              <w:r>
+                <w:rPr>
+                  <w:rStyle w:val="Hyperlink"/>
+                  <w:rFonts w:ascii="Arial" w:hAnsi="Arial" w:cs="Arial"/>
+                  <w:sz w:val="22"/>
+                  <w:szCs w:val="22"/>
+                </w:rPr>
+                <w:t>l</w:t>
+              </w:r>
+              <w:r>
+                <w:rPr>
+                  <w:rStyle w:val="Hyperlink"/>
+                  <w:rFonts w:ascii="Arial" w:hAnsi="Arial" w:cs="Arial"/>
+                  <w:sz w:val="22"/>
+                  <w:szCs w:val="22"/>
+                </w:rPr>
+                <w:t>es</w:t>
+              </w:r>
+            </w:hyperlink>
           </w:p>
         </w:tc>
       </w:tr>
@@ -1574,26 +1684,24 @@
                 <w:sz w:val="22"/>
                 <w:szCs w:val="22"/>
               </w:rPr>
-              <w:t xml:space="preserve">Please provide a short (between 3 to 8 well considered, fully proofread and reflected sentences) explanation that justifies why the evidence/links you have provided is suitable as evidence of this requirement </w:t>
+              <w:t xml:space="preserve">Above is the link to a repo on Project Lifecycles, covering past criteria mentioned earlier. It contains several methodologies and details about them. </w:t>
             </w:r>
-          </w:p>
-          <w:p>
-            <w:pPr>
-              <w:rPr>
-                <w:rFonts w:ascii="Arial" w:hAnsi="Arial" w:cs="Arial"/>
-                <w:sz w:val="22"/>
-                <w:szCs w:val="22"/>
-              </w:rPr>
-            </w:pPr>
-          </w:p>
-          <w:p>
-            <w:pPr>
-              <w:rPr>
-                <w:rFonts w:ascii="Arial" w:hAnsi="Arial" w:cs="Arial"/>
-                <w:sz w:val="22"/>
-                <w:szCs w:val="22"/>
-              </w:rPr>
-            </w:pPr>
+            <w:r>
+              <w:rPr>
+                <w:rFonts w:ascii="Arial" w:hAnsi="Arial" w:cs="Arial"/>
+                <w:sz w:val="22"/>
+                <w:szCs w:val="22"/>
+              </w:rPr>
+              <w:t>The waterfall methodology</w:t>
+            </w:r>
+            <w:r>
+              <w:rPr>
+                <w:rFonts w:ascii="Arial" w:hAnsi="Arial" w:cs="Arial"/>
+                <w:sz w:val="22"/>
+                <w:szCs w:val="22"/>
+              </w:rPr>
+              <w:t xml:space="preserve"> is listed and the README document explains the advantages and disadvantages to using the methodology in the workplace.</w:t>
+            </w:r>
           </w:p>
         </w:tc>
       </w:tr>
@@ -1634,7 +1742,7 @@
           <w:sz w:val="22"/>
           <w:szCs w:val="22"/>
         </w:rPr>
-        <w:t>Assess the merits of applying the Waterfall lifecycle model to a large software development project.</w:t>
+        <w:t>Assess the impact of different feasibility criteria on a software investigation.</w:t>
       </w:r>
     </w:p>
     <w:tbl>
@@ -1667,9 +1775,35 @@
                   <w:sz w:val="22"/>
                   <w:szCs w:val="22"/>
                 </w:rPr>
-                <w:t>https://github.com/LBruni98/Project-Lifecycles</w:t>
+                <w:t>https://github.com/LBruni98/Feasibilit</w:t>
+              </w:r>
+              <w:r>
+                <w:rPr>
+                  <w:rStyle w:val="Hyperlink"/>
+                  <w:rFonts w:ascii="Arial" w:hAnsi="Arial" w:cs="Arial"/>
+                  <w:sz w:val="22"/>
+                  <w:szCs w:val="22"/>
+                </w:rPr>
+                <w:t>y</w:t>
+              </w:r>
+              <w:r>
+                <w:rPr>
+                  <w:rStyle w:val="Hyperlink"/>
+                  <w:rFonts w:ascii="Arial" w:hAnsi="Arial" w:cs="Arial"/>
+                  <w:sz w:val="22"/>
+                  <w:szCs w:val="22"/>
+                </w:rPr>
+                <w:t>-Reports</w:t>
               </w:r>
             </w:hyperlink>
+            <w:r>
+              <w:rPr>
+                <w:rFonts w:ascii="Arial" w:hAnsi="Arial" w:cs="Arial"/>
+                <w:sz w:val="22"/>
+                <w:szCs w:val="22"/>
+              </w:rPr>
+              <w:t xml:space="preserve"> </w:t>
+            </w:r>
           </w:p>
         </w:tc>
       </w:tr>
@@ -1692,17 +1826,44 @@
                 <w:sz w:val="22"/>
                 <w:szCs w:val="22"/>
               </w:rPr>
-              <w:t xml:space="preserve">Please provide a short (between 3 to 8 well considered, fully proofread and reflected sentences) explanation that justifies why the evidence/links you have provided is suitable as evidence of this requirement </w:t>
+              <w:t xml:space="preserve">The link above leads to a </w:t>
             </w:r>
-          </w:p>
-          <w:p>
-            <w:pPr>
-              <w:rPr>
-                <w:rFonts w:ascii="Arial" w:hAnsi="Arial" w:cs="Arial"/>
-                <w:sz w:val="22"/>
-                <w:szCs w:val="22"/>
-              </w:rPr>
-            </w:pPr>
+            <w:r>
+              <w:rPr>
+                <w:rFonts w:ascii="Arial" w:hAnsi="Arial" w:cs="Arial"/>
+                <w:sz w:val="22"/>
+                <w:szCs w:val="22"/>
+              </w:rPr>
+              <w:t>repo containing a simple report on Feasibility reports</w:t>
+            </w:r>
+            <w:r>
+              <w:rPr>
+                <w:rFonts w:ascii="Arial" w:hAnsi="Arial" w:cs="Arial"/>
+                <w:sz w:val="22"/>
+                <w:szCs w:val="22"/>
+              </w:rPr>
+              <w:t xml:space="preserve">. The importance and components are listed in the README document upon opening the repo. Different feasibility criteria </w:t>
+            </w:r>
+            <w:proofErr w:type="gramStart"/>
+            <w:r>
+              <w:rPr>
+                <w:rFonts w:ascii="Arial" w:hAnsi="Arial" w:cs="Arial"/>
+                <w:sz w:val="22"/>
+                <w:szCs w:val="22"/>
+              </w:rPr>
+              <w:t>is</w:t>
+            </w:r>
+            <w:proofErr w:type="gramEnd"/>
+            <w:r>
+              <w:rPr>
+                <w:rFonts w:ascii="Arial" w:hAnsi="Arial" w:cs="Arial"/>
+                <w:sz w:val="22"/>
+                <w:szCs w:val="22"/>
+              </w:rPr>
+              <w:t xml:space="preserve"> covered, including details on the impact of each. These being technical, economic and organisational feasibility.</w:t>
+            </w:r>
+            <w:bookmarkStart w:id="0" w:name="_GoBack"/>
+            <w:bookmarkEnd w:id="0"/>
           </w:p>
         </w:tc>
       </w:tr>
@@ -1743,7 +1904,7 @@
           <w:sz w:val="22"/>
           <w:szCs w:val="22"/>
         </w:rPr>
-        <w:t>Assess the impact of different feasibility criteria on a software investigation.</w:t>
+        <w:t>Critically evaluate how the use of the function design paradigm in the software development lifecycle can improve software quality.</w:t>
       </w:r>
     </w:p>
     <w:tbl>
@@ -1768,24 +1929,14 @@
                 <w:szCs w:val="22"/>
               </w:rPr>
             </w:pPr>
-            <w:hyperlink r:id="rId22" w:history="1">
-              <w:r>
-                <w:rPr>
-                  <w:rStyle w:val="Hyperlink"/>
-                  <w:rFonts w:ascii="Arial" w:hAnsi="Arial" w:cs="Arial"/>
-                  <w:sz w:val="22"/>
-                  <w:szCs w:val="22"/>
-                </w:rPr>
-                <w:t>https://github.com/LBruni98/Feasibility-Reports</w:t>
-              </w:r>
-            </w:hyperlink>
             <w:r>
               <w:rPr>
                 <w:rFonts w:ascii="Arial" w:hAnsi="Arial" w:cs="Arial"/>
                 <w:sz w:val="22"/>
                 <w:szCs w:val="22"/>
-              </w:rPr>
-              <w:t xml:space="preserve"> </w:t>
+                <w:lang w:val="en-US"/>
+              </w:rPr>
+              <w:t>To be completed</w:t>
             </w:r>
           </w:p>
         </w:tc>
@@ -1803,27 +1954,6 @@
                 <w:szCs w:val="22"/>
               </w:rPr>
             </w:pPr>
-            <w:r>
-              <w:rPr>
-                <w:rFonts w:ascii="Arial" w:hAnsi="Arial" w:cs="Arial"/>
-                <w:sz w:val="22"/>
-                <w:szCs w:val="22"/>
-              </w:rPr>
-              <w:t xml:space="preserve">Please provide a short (between 3 to 8 well considered, fully proofread and reflected sentences) explanation that justifies why the evidence/links you have provided is suitable as evidence of this requirement </w:t>
-            </w:r>
-          </w:p>
-          <w:p>
-            <w:pPr>
-              <w:numPr>
-                <w:ilvl w:val="0"/>
-                <w:numId w:val="7"/>
-              </w:numPr>
-              <w:rPr>
-                <w:rFonts w:ascii="Arial" w:hAnsi="Arial" w:cs="Arial"/>
-                <w:sz w:val="22"/>
-                <w:szCs w:val="22"/>
-              </w:rPr>
-            </w:pPr>
           </w:p>
         </w:tc>
       </w:tr>
@@ -1864,7 +1994,7 @@
           <w:sz w:val="22"/>
           <w:szCs w:val="22"/>
         </w:rPr>
-        <w:t>Critically evaluate how the use of the function design paradigm in the software development lifecycle can improve software quality.</w:t>
+        <w:t>Present justifications of how data driven software can improve the reliability and effectiveness of software.</w:t>
       </w:r>
     </w:p>
     <w:tbl>
@@ -1894,8 +2024,9 @@
                 <w:rFonts w:ascii="Arial" w:hAnsi="Arial" w:cs="Arial"/>
                 <w:sz w:val="22"/>
                 <w:szCs w:val="22"/>
-              </w:rPr>
-              <w:t xml:space="preserve">Please use this section to provide all appropriate, valid and checked http Links that point to your evidence; use multiple lines to separate multiple links </w:t>
+                <w:lang w:val="en-US"/>
+              </w:rPr>
+              <w:t>To be completed</w:t>
             </w:r>
           </w:p>
         </w:tc>
@@ -1913,23 +2044,6 @@
                 <w:szCs w:val="22"/>
               </w:rPr>
             </w:pPr>
-            <w:r>
-              <w:rPr>
-                <w:rFonts w:ascii="Arial" w:hAnsi="Arial" w:cs="Arial"/>
-                <w:sz w:val="22"/>
-                <w:szCs w:val="22"/>
-              </w:rPr>
-              <w:t xml:space="preserve">Please provide a short (between 3 to 8 well considered, fully proofread and reflected sentences) explanation that justifies why the evidence/links you have provided is suitable as evidence of this requirement </w:t>
-            </w:r>
-          </w:p>
-          <w:p>
-            <w:pPr>
-              <w:rPr>
-                <w:rFonts w:ascii="Arial" w:hAnsi="Arial" w:cs="Arial"/>
-                <w:sz w:val="22"/>
-                <w:szCs w:val="22"/>
-              </w:rPr>
-            </w:pPr>
           </w:p>
         </w:tc>
       </w:tr>
@@ -1944,148 +2058,10 @@
         </w:rPr>
       </w:pPr>
     </w:p>
-    <w:p>
-      <w:pPr>
-        <w:rPr>
-          <w:rFonts w:ascii="Arial" w:hAnsi="Arial" w:cs="Arial"/>
-          <w:b/>
-          <w:sz w:val="22"/>
-          <w:szCs w:val="22"/>
-        </w:rPr>
-      </w:pPr>
-    </w:p>
-    <w:p>
-      <w:pPr>
-        <w:rPr>
-          <w:rFonts w:ascii="Arial" w:hAnsi="Arial" w:cs="Arial"/>
-          <w:b/>
-          <w:sz w:val="22"/>
-          <w:szCs w:val="22"/>
-        </w:rPr>
-      </w:pPr>
-    </w:p>
-    <w:p>
-      <w:pPr>
-        <w:rPr>
-          <w:rFonts w:ascii="Arial" w:hAnsi="Arial" w:cs="Arial"/>
-          <w:b/>
-          <w:sz w:val="22"/>
-          <w:szCs w:val="22"/>
-        </w:rPr>
-      </w:pPr>
-    </w:p>
-    <w:p>
-      <w:pPr>
-        <w:rPr>
-          <w:rFonts w:ascii="Arial" w:hAnsi="Arial" w:cs="Arial"/>
-          <w:b/>
-          <w:sz w:val="22"/>
-          <w:szCs w:val="22"/>
-        </w:rPr>
-      </w:pPr>
-    </w:p>
-    <w:p>
-      <w:pPr>
-        <w:rPr>
-          <w:rFonts w:ascii="Arial" w:hAnsi="Arial" w:cs="Arial"/>
-          <w:b/>
-          <w:sz w:val="22"/>
-          <w:szCs w:val="22"/>
-        </w:rPr>
-      </w:pPr>
-      <w:r>
-        <w:rPr>
-          <w:rFonts w:ascii="Arial" w:hAnsi="Arial" w:cs="Arial"/>
-          <w:b/>
-          <w:sz w:val="22"/>
-          <w:szCs w:val="22"/>
-        </w:rPr>
-        <w:t>Present justifications of how data driven software can improve the reliability and effectiveness of software.</w:t>
-      </w:r>
-    </w:p>
-    <w:tbl>
-      <w:tblPr>
-        <w:tblStyle w:val="TableGrid"/>
-        <w:tblW w:w="0" w:type="auto"/>
-        <w:tblLook w:val="04A0" w:firstRow="1" w:lastRow="0" w:firstColumn="1" w:lastColumn="0" w:noHBand="0" w:noVBand="1"/>
-      </w:tblPr>
-      <w:tblGrid>
-        <w:gridCol w:w="15390"/>
-      </w:tblGrid>
-      <w:tr>
-        <w:tc>
-          <w:tcPr>
-            <w:tcW w:w="15390" w:type="dxa"/>
-          </w:tcPr>
-          <w:p>
-            <w:pPr>
-              <w:rPr>
-                <w:rFonts w:ascii="Arial" w:hAnsi="Arial" w:cs="Arial"/>
-                <w:sz w:val="22"/>
-                <w:szCs w:val="22"/>
-              </w:rPr>
-            </w:pPr>
-            <w:r>
-              <w:rPr>
-                <w:rFonts w:ascii="Arial" w:hAnsi="Arial" w:cs="Arial"/>
-                <w:sz w:val="22"/>
-                <w:szCs w:val="22"/>
-              </w:rPr>
-              <w:t xml:space="preserve">Please use this section to provide all appropriate, valid and checked http Links that point to your evidence; use multiple lines to separate multiple links </w:t>
-            </w:r>
-          </w:p>
-        </w:tc>
-      </w:tr>
-      <w:tr>
-        <w:tc>
-          <w:tcPr>
-            <w:tcW w:w="15390" w:type="dxa"/>
-          </w:tcPr>
-          <w:p>
-            <w:pPr>
-              <w:rPr>
-                <w:rFonts w:ascii="Arial" w:hAnsi="Arial" w:cs="Arial"/>
-                <w:sz w:val="22"/>
-                <w:szCs w:val="22"/>
-              </w:rPr>
-            </w:pPr>
-            <w:r>
-              <w:rPr>
-                <w:rFonts w:ascii="Arial" w:hAnsi="Arial" w:cs="Arial"/>
-                <w:sz w:val="22"/>
-                <w:szCs w:val="22"/>
-              </w:rPr>
-              <w:t xml:space="preserve">Please provide a short (between 3 to 8 well considered, fully proofread and reflected sentences) explanation that justifies why the evidence/links you have provided is suitable as evidence of this requirement </w:t>
-            </w:r>
-          </w:p>
-          <w:p>
-            <w:pPr>
-              <w:rPr>
-                <w:rFonts w:ascii="Arial" w:hAnsi="Arial" w:cs="Arial"/>
-                <w:sz w:val="22"/>
-                <w:szCs w:val="22"/>
-              </w:rPr>
-            </w:pPr>
-            <w:bookmarkStart w:id="0" w:name="_GoBack"/>
-            <w:bookmarkEnd w:id="0"/>
-          </w:p>
-        </w:tc>
-      </w:tr>
-    </w:tbl>
-    <w:p>
-      <w:pPr>
-        <w:rPr>
-          <w:rFonts w:ascii="Arial" w:hAnsi="Arial" w:cs="Arial"/>
-          <w:b/>
-          <w:sz w:val="22"/>
-          <w:szCs w:val="22"/>
-        </w:rPr>
-      </w:pPr>
-    </w:p>
     <w:sectPr>
-      <w:headerReference w:type="default" r:id="rId23"/>
-      <w:footerReference w:type="even" r:id="rId24"/>
-      <w:footerReference w:type="default" r:id="rId25"/>
+      <w:headerReference w:type="default" r:id="rId22"/>
+      <w:footerReference w:type="even" r:id="rId23"/>
+      <w:footerReference w:type="default" r:id="rId24"/>
       <w:pgSz w:w="16840" w:h="11900" w:orient="landscape"/>
       <w:pgMar w:top="2160" w:right="720" w:bottom="432" w:left="720" w:header="288" w:footer="720" w:gutter="0"/>
       <w:cols w:space="720"/>
@@ -2096,7 +2072,7 @@
 </file>
 
 <file path=word/endnotes.xml><?xml version="1.0" encoding="utf-8"?>
-<w:endnotes xmlns:wpc="http://schemas.microsoft.com/office/word/2010/wordprocessingCanvas" xmlns:cx="http://schemas.microsoft.com/office/drawing/2014/chartex" xmlns:cx1="http://schemas.microsoft.com/office/drawing/2015/9/8/chartex" xmlns:cx2="http://schemas.microsoft.com/office/drawing/2015/10/21/chartex" xmlns:cx3="http://schemas.microsoft.com/office/drawing/2016/5/9/chartex" xmlns:cx4="http://schemas.microsoft.com/office/drawing/2016/5/10/chartex" xmlns:cx5="http://schemas.microsoft.com/office/drawing/2016/5/11/chartex" xmlns:cx6="http://schemas.microsoft.com/office/drawing/2016/5/12/chartex" xmlns:cx7="http://schemas.microsoft.com/office/drawing/2016/5/13/chartex" xmlns:cx8="http://schemas.microsoft.com/office/drawing/2016/5/14/chartex" xmlns:mc="http://schemas.openxmlformats.org/markup-compatibility/2006" xmlns:aink="http://schemas.microsoft.com/office/drawing/2016/ink" xmlns:am3d="http://schemas.microsoft.com/office/drawing/2017/model3d" xmlns:o="urn:schemas-microsoft-com:office:office" xmlns:r="http://schemas.openxmlformats.org/officeDocument/2006/relationships" xmlns:m="http://schemas.openxmlformats.org/officeDocument/2006/math" xmlns:v="urn:schemas-microsoft-com:vml" xmlns:wp14="http://schemas.microsoft.com/office/word/2010/wordprocessingDrawing" xmlns:wp="http://schemas.openxmlformats.org/drawingml/2006/wordprocessingDrawing" xmlns:w10="urn:schemas-microsoft-com:office:word" xmlns:w="http://schemas.openxmlformats.org/wordprocessingml/2006/main" xmlns:w14="http://schemas.microsoft.com/office/word/2010/wordml" xmlns:w15="http://schemas.microsoft.com/office/word/2012/wordml" xmlns:w16se="http://schemas.microsoft.com/office/word/2015/wordml/symex" xmlns:wpg="http://schemas.microsoft.com/office/word/2010/wordprocessingGroup" xmlns:wpi="http://schemas.microsoft.com/office/word/2010/wordprocessingInk" xmlns:wne="http://schemas.microsoft.com/office/word/2006/wordml" xmlns:wps="http://schemas.microsoft.com/office/word/2010/wordprocessingShape" mc:Ignorable="w14 w15 w16se wp14">
+<w:endnotes xmlns:wpc="http://schemas.microsoft.com/office/word/2010/wordprocessingCanvas" xmlns:cx="http://schemas.microsoft.com/office/drawing/2014/chartex" xmlns:cx1="http://schemas.microsoft.com/office/drawing/2015/9/8/chartex" xmlns:cx2="http://schemas.microsoft.com/office/drawing/2015/10/21/chartex" xmlns:cx3="http://schemas.microsoft.com/office/drawing/2016/5/9/chartex" xmlns:cx4="http://schemas.microsoft.com/office/drawing/2016/5/10/chartex" xmlns:cx5="http://schemas.microsoft.com/office/drawing/2016/5/11/chartex" xmlns:cx6="http://schemas.microsoft.com/office/drawing/2016/5/12/chartex" xmlns:cx7="http://schemas.microsoft.com/office/drawing/2016/5/13/chartex" xmlns:cx8="http://schemas.microsoft.com/office/drawing/2016/5/14/chartex" xmlns:mc="http://schemas.openxmlformats.org/markup-compatibility/2006" xmlns:aink="http://schemas.microsoft.com/office/drawing/2016/ink" xmlns:am3d="http://schemas.microsoft.com/office/drawing/2017/model3d" xmlns:o="urn:schemas-microsoft-com:office:office" xmlns:r="http://schemas.openxmlformats.org/officeDocument/2006/relationships" xmlns:m="http://schemas.openxmlformats.org/officeDocument/2006/math" xmlns:v="urn:schemas-microsoft-com:vml" xmlns:wp14="http://schemas.microsoft.com/office/word/2010/wordprocessingDrawing" xmlns:wp="http://schemas.openxmlformats.org/drawingml/2006/wordprocessingDrawing" xmlns:w10="urn:schemas-microsoft-com:office:word" xmlns:w="http://schemas.openxmlformats.org/wordprocessingml/2006/main" xmlns:w14="http://schemas.microsoft.com/office/word/2010/wordml" xmlns:w15="http://schemas.microsoft.com/office/word/2012/wordml" xmlns:w16cid="http://schemas.microsoft.com/office/word/2016/wordml/cid" xmlns:w16se="http://schemas.microsoft.com/office/word/2015/wordml/symex" xmlns:wpg="http://schemas.microsoft.com/office/word/2010/wordprocessingGroup" xmlns:wpi="http://schemas.microsoft.com/office/word/2010/wordprocessingInk" xmlns:wne="http://schemas.microsoft.com/office/word/2006/wordml" xmlns:wps="http://schemas.microsoft.com/office/word/2010/wordprocessingShape" mc:Ignorable="w14 w15 w16se w16cid wp14">
   <w:endnote w:type="separator" w:id="-1">
     <w:p>
       <w:r>
@@ -2115,7 +2091,7 @@
 </file>
 
 <file path=word/footer1.xml><?xml version="1.0" encoding="utf-8"?>
-<w:ftr xmlns:wpc="http://schemas.microsoft.com/office/word/2010/wordprocessingCanvas" xmlns:cx="http://schemas.microsoft.com/office/drawing/2014/chartex" xmlns:cx1="http://schemas.microsoft.com/office/drawing/2015/9/8/chartex" xmlns:cx2="http://schemas.microsoft.com/office/drawing/2015/10/21/chartex" xmlns:cx3="http://schemas.microsoft.com/office/drawing/2016/5/9/chartex" xmlns:cx4="http://schemas.microsoft.com/office/drawing/2016/5/10/chartex" xmlns:cx5="http://schemas.microsoft.com/office/drawing/2016/5/11/chartex" xmlns:cx6="http://schemas.microsoft.com/office/drawing/2016/5/12/chartex" xmlns:cx7="http://schemas.microsoft.com/office/drawing/2016/5/13/chartex" xmlns:cx8="http://schemas.microsoft.com/office/drawing/2016/5/14/chartex" xmlns:mc="http://schemas.openxmlformats.org/markup-compatibility/2006" xmlns:aink="http://schemas.microsoft.com/office/drawing/2016/ink" xmlns:am3d="http://schemas.microsoft.com/office/drawing/2017/model3d" xmlns:o="urn:schemas-microsoft-com:office:office" xmlns:r="http://schemas.openxmlformats.org/officeDocument/2006/relationships" xmlns:m="http://schemas.openxmlformats.org/officeDocument/2006/math" xmlns:v="urn:schemas-microsoft-com:vml" xmlns:wp14="http://schemas.microsoft.com/office/word/2010/wordprocessingDrawing" xmlns:wp="http://schemas.openxmlformats.org/drawingml/2006/wordprocessingDrawing" xmlns:w10="urn:schemas-microsoft-com:office:word" xmlns:w="http://schemas.openxmlformats.org/wordprocessingml/2006/main" xmlns:w14="http://schemas.microsoft.com/office/word/2010/wordml" xmlns:w15="http://schemas.microsoft.com/office/word/2012/wordml" xmlns:w16se="http://schemas.microsoft.com/office/word/2015/wordml/symex" xmlns:wpg="http://schemas.microsoft.com/office/word/2010/wordprocessingGroup" xmlns:wpi="http://schemas.microsoft.com/office/word/2010/wordprocessingInk" xmlns:wne="http://schemas.microsoft.com/office/word/2006/wordml" xmlns:wps="http://schemas.microsoft.com/office/word/2010/wordprocessingShape" mc:Ignorable="w14 w15 w16se wp14">
+<w:ftr xmlns:wpc="http://schemas.microsoft.com/office/word/2010/wordprocessingCanvas" xmlns:cx="http://schemas.microsoft.com/office/drawing/2014/chartex" xmlns:cx1="http://schemas.microsoft.com/office/drawing/2015/9/8/chartex" xmlns:cx2="http://schemas.microsoft.com/office/drawing/2015/10/21/chartex" xmlns:cx3="http://schemas.microsoft.com/office/drawing/2016/5/9/chartex" xmlns:cx4="http://schemas.microsoft.com/office/drawing/2016/5/10/chartex" xmlns:cx5="http://schemas.microsoft.com/office/drawing/2016/5/11/chartex" xmlns:cx6="http://schemas.microsoft.com/office/drawing/2016/5/12/chartex" xmlns:cx7="http://schemas.microsoft.com/office/drawing/2016/5/13/chartex" xmlns:cx8="http://schemas.microsoft.com/office/drawing/2016/5/14/chartex" xmlns:mc="http://schemas.openxmlformats.org/markup-compatibility/2006" xmlns:aink="http://schemas.microsoft.com/office/drawing/2016/ink" xmlns:am3d="http://schemas.microsoft.com/office/drawing/2017/model3d" xmlns:o="urn:schemas-microsoft-com:office:office" xmlns:r="http://schemas.openxmlformats.org/officeDocument/2006/relationships" xmlns:m="http://schemas.openxmlformats.org/officeDocument/2006/math" xmlns:v="urn:schemas-microsoft-com:vml" xmlns:wp14="http://schemas.microsoft.com/office/word/2010/wordprocessingDrawing" xmlns:wp="http://schemas.openxmlformats.org/drawingml/2006/wordprocessingDrawing" xmlns:w10="urn:schemas-microsoft-com:office:word" xmlns:w="http://schemas.openxmlformats.org/wordprocessingml/2006/main" xmlns:w14="http://schemas.microsoft.com/office/word/2010/wordml" xmlns:w15="http://schemas.microsoft.com/office/word/2012/wordml" xmlns:w16cid="http://schemas.microsoft.com/office/word/2016/wordml/cid" xmlns:w16se="http://schemas.microsoft.com/office/word/2015/wordml/symex" xmlns:wpg="http://schemas.microsoft.com/office/word/2010/wordprocessingGroup" xmlns:wpi="http://schemas.microsoft.com/office/word/2010/wordprocessingInk" xmlns:wne="http://schemas.microsoft.com/office/word/2006/wordml" xmlns:wps="http://schemas.microsoft.com/office/word/2010/wordprocessingShape" mc:Ignorable="w14 w15 w16se w16cid wp14">
   <w:p>
     <w:pPr>
       <w:pStyle w:val="Footer"/>
@@ -2153,7 +2129,7 @@
 </file>
 
 <file path=word/footer2.xml><?xml version="1.0" encoding="utf-8"?>
-<w:ftr xmlns:wpc="http://schemas.microsoft.com/office/word/2010/wordprocessingCanvas" xmlns:cx="http://schemas.microsoft.com/office/drawing/2014/chartex" xmlns:cx1="http://schemas.microsoft.com/office/drawing/2015/9/8/chartex" xmlns:cx2="http://schemas.microsoft.com/office/drawing/2015/10/21/chartex" xmlns:cx3="http://schemas.microsoft.com/office/drawing/2016/5/9/chartex" xmlns:cx4="http://schemas.microsoft.com/office/drawing/2016/5/10/chartex" xmlns:cx5="http://schemas.microsoft.com/office/drawing/2016/5/11/chartex" xmlns:cx6="http://schemas.microsoft.com/office/drawing/2016/5/12/chartex" xmlns:cx7="http://schemas.microsoft.com/office/drawing/2016/5/13/chartex" xmlns:cx8="http://schemas.microsoft.com/office/drawing/2016/5/14/chartex" xmlns:mc="http://schemas.openxmlformats.org/markup-compatibility/2006" xmlns:aink="http://schemas.microsoft.com/office/drawing/2016/ink" xmlns:am3d="http://schemas.microsoft.com/office/drawing/2017/model3d" xmlns:o="urn:schemas-microsoft-com:office:office" xmlns:r="http://schemas.openxmlformats.org/officeDocument/2006/relationships" xmlns:m="http://schemas.openxmlformats.org/officeDocument/2006/math" xmlns:v="urn:schemas-microsoft-com:vml" xmlns:wp14="http://schemas.microsoft.com/office/word/2010/wordprocessingDrawing" xmlns:wp="http://schemas.openxmlformats.org/drawingml/2006/wordprocessingDrawing" xmlns:w10="urn:schemas-microsoft-com:office:word" xmlns:w="http://schemas.openxmlformats.org/wordprocessingml/2006/main" xmlns:w14="http://schemas.microsoft.com/office/word/2010/wordml" xmlns:w15="http://schemas.microsoft.com/office/word/2012/wordml" xmlns:w16se="http://schemas.microsoft.com/office/word/2015/wordml/symex" xmlns:wpg="http://schemas.microsoft.com/office/word/2010/wordprocessingGroup" xmlns:wpi="http://schemas.microsoft.com/office/word/2010/wordprocessingInk" xmlns:wne="http://schemas.microsoft.com/office/word/2006/wordml" xmlns:wps="http://schemas.microsoft.com/office/word/2010/wordprocessingShape" mc:Ignorable="w14 w15 w16se wp14">
+<w:ftr xmlns:wpc="http://schemas.microsoft.com/office/word/2010/wordprocessingCanvas" xmlns:cx="http://schemas.microsoft.com/office/drawing/2014/chartex" xmlns:cx1="http://schemas.microsoft.com/office/drawing/2015/9/8/chartex" xmlns:cx2="http://schemas.microsoft.com/office/drawing/2015/10/21/chartex" xmlns:cx3="http://schemas.microsoft.com/office/drawing/2016/5/9/chartex" xmlns:cx4="http://schemas.microsoft.com/office/drawing/2016/5/10/chartex" xmlns:cx5="http://schemas.microsoft.com/office/drawing/2016/5/11/chartex" xmlns:cx6="http://schemas.microsoft.com/office/drawing/2016/5/12/chartex" xmlns:cx7="http://schemas.microsoft.com/office/drawing/2016/5/13/chartex" xmlns:cx8="http://schemas.microsoft.com/office/drawing/2016/5/14/chartex" xmlns:mc="http://schemas.openxmlformats.org/markup-compatibility/2006" xmlns:aink="http://schemas.microsoft.com/office/drawing/2016/ink" xmlns:am3d="http://schemas.microsoft.com/office/drawing/2017/model3d" xmlns:o="urn:schemas-microsoft-com:office:office" xmlns:r="http://schemas.openxmlformats.org/officeDocument/2006/relationships" xmlns:m="http://schemas.openxmlformats.org/officeDocument/2006/math" xmlns:v="urn:schemas-microsoft-com:vml" xmlns:wp14="http://schemas.microsoft.com/office/word/2010/wordprocessingDrawing" xmlns:wp="http://schemas.openxmlformats.org/drawingml/2006/wordprocessingDrawing" xmlns:w10="urn:schemas-microsoft-com:office:word" xmlns:w="http://schemas.openxmlformats.org/wordprocessingml/2006/main" xmlns:w14="http://schemas.microsoft.com/office/word/2010/wordml" xmlns:w15="http://schemas.microsoft.com/office/word/2012/wordml" xmlns:w16cid="http://schemas.microsoft.com/office/word/2016/wordml/cid" xmlns:w16se="http://schemas.microsoft.com/office/word/2015/wordml/symex" xmlns:wpg="http://schemas.microsoft.com/office/word/2010/wordprocessingGroup" xmlns:wpi="http://schemas.microsoft.com/office/word/2010/wordprocessingInk" xmlns:wne="http://schemas.microsoft.com/office/word/2006/wordml" xmlns:wps="http://schemas.microsoft.com/office/word/2010/wordprocessingShape" mc:Ignorable="w14 w15 w16se w16cid wp14">
   <w:p>
     <w:pPr>
       <w:pStyle w:val="Footer"/>
@@ -2200,7 +2176,7 @@
         <w:color w:val="7F7F7F" w:themeColor="text1" w:themeTint="80"/>
         <w:sz w:val="20"/>
       </w:rPr>
-      <w:t>5</w:t>
+      <w:t>3</w:t>
     </w:r>
     <w:r>
       <w:rPr>
@@ -2297,7 +2273,7 @@
 </file>
 
 <file path=word/footnotes.xml><?xml version="1.0" encoding="utf-8"?>
-<w:footnotes xmlns:wpc="http://schemas.microsoft.com/office/word/2010/wordprocessingCanvas" xmlns:cx="http://schemas.microsoft.com/office/drawing/2014/chartex" xmlns:cx1="http://schemas.microsoft.com/office/drawing/2015/9/8/chartex" xmlns:cx2="http://schemas.microsoft.com/office/drawing/2015/10/21/chartex" xmlns:cx3="http://schemas.microsoft.com/office/drawing/2016/5/9/chartex" xmlns:cx4="http://schemas.microsoft.com/office/drawing/2016/5/10/chartex" xmlns:cx5="http://schemas.microsoft.com/office/drawing/2016/5/11/chartex" xmlns:cx6="http://schemas.microsoft.com/office/drawing/2016/5/12/chartex" xmlns:cx7="http://schemas.microsoft.com/office/drawing/2016/5/13/chartex" xmlns:cx8="http://schemas.microsoft.com/office/drawing/2016/5/14/chartex" xmlns:mc="http://schemas.openxmlformats.org/markup-compatibility/2006" xmlns:aink="http://schemas.microsoft.com/office/drawing/2016/ink" xmlns:am3d="http://schemas.microsoft.com/office/drawing/2017/model3d" xmlns:o="urn:schemas-microsoft-com:office:office" xmlns:r="http://schemas.openxmlformats.org/officeDocument/2006/relationships" xmlns:m="http://schemas.openxmlformats.org/officeDocument/2006/math" xmlns:v="urn:schemas-microsoft-com:vml" xmlns:wp14="http://schemas.microsoft.com/office/word/2010/wordprocessingDrawing" xmlns:wp="http://schemas.openxmlformats.org/drawingml/2006/wordprocessingDrawing" xmlns:w10="urn:schemas-microsoft-com:office:word" xmlns:w="http://schemas.openxmlformats.org/wordprocessingml/2006/main" xmlns:w14="http://schemas.microsoft.com/office/word/2010/wordml" xmlns:w15="http://schemas.microsoft.com/office/word/2012/wordml" xmlns:w16se="http://schemas.microsoft.com/office/word/2015/wordml/symex" xmlns:wpg="http://schemas.microsoft.com/office/word/2010/wordprocessingGroup" xmlns:wpi="http://schemas.microsoft.com/office/word/2010/wordprocessingInk" xmlns:wne="http://schemas.microsoft.com/office/word/2006/wordml" xmlns:wps="http://schemas.microsoft.com/office/word/2010/wordprocessingShape" mc:Ignorable="w14 w15 w16se wp14">
+<w:footnotes xmlns:wpc="http://schemas.microsoft.com/office/word/2010/wordprocessingCanvas" xmlns:cx="http://schemas.microsoft.com/office/drawing/2014/chartex" xmlns:cx1="http://schemas.microsoft.com/office/drawing/2015/9/8/chartex" xmlns:cx2="http://schemas.microsoft.com/office/drawing/2015/10/21/chartex" xmlns:cx3="http://schemas.microsoft.com/office/drawing/2016/5/9/chartex" xmlns:cx4="http://schemas.microsoft.com/office/drawing/2016/5/10/chartex" xmlns:cx5="http://schemas.microsoft.com/office/drawing/2016/5/11/chartex" xmlns:cx6="http://schemas.microsoft.com/office/drawing/2016/5/12/chartex" xmlns:cx7="http://schemas.microsoft.com/office/drawing/2016/5/13/chartex" xmlns:cx8="http://schemas.microsoft.com/office/drawing/2016/5/14/chartex" xmlns:mc="http://schemas.openxmlformats.org/markup-compatibility/2006" xmlns:aink="http://schemas.microsoft.com/office/drawing/2016/ink" xmlns:am3d="http://schemas.microsoft.com/office/drawing/2017/model3d" xmlns:o="urn:schemas-microsoft-com:office:office" xmlns:r="http://schemas.openxmlformats.org/officeDocument/2006/relationships" xmlns:m="http://schemas.openxmlformats.org/officeDocument/2006/math" xmlns:v="urn:schemas-microsoft-com:vml" xmlns:wp14="http://schemas.microsoft.com/office/word/2010/wordprocessingDrawing" xmlns:wp="http://schemas.openxmlformats.org/drawingml/2006/wordprocessingDrawing" xmlns:w10="urn:schemas-microsoft-com:office:word" xmlns:w="http://schemas.openxmlformats.org/wordprocessingml/2006/main" xmlns:w14="http://schemas.microsoft.com/office/word/2010/wordml" xmlns:w15="http://schemas.microsoft.com/office/word/2012/wordml" xmlns:w16cid="http://schemas.microsoft.com/office/word/2016/wordml/cid" xmlns:w16se="http://schemas.microsoft.com/office/word/2015/wordml/symex" xmlns:wpg="http://schemas.microsoft.com/office/word/2010/wordprocessingGroup" xmlns:wpi="http://schemas.microsoft.com/office/word/2010/wordprocessingInk" xmlns:wne="http://schemas.microsoft.com/office/word/2006/wordml" xmlns:wps="http://schemas.microsoft.com/office/word/2010/wordprocessingShape" mc:Ignorable="w14 w15 w16se w16cid wp14">
   <w:footnote w:type="separator" w:id="-1">
     <w:p>
       <w:r>
@@ -2316,7 +2292,7 @@
 </file>
 
 <file path=word/header1.xml><?xml version="1.0" encoding="utf-8"?>
-<w:hdr xmlns:wpc="http://schemas.microsoft.com/office/word/2010/wordprocessingCanvas" xmlns:cx="http://schemas.microsoft.com/office/drawing/2014/chartex" xmlns:cx1="http://schemas.microsoft.com/office/drawing/2015/9/8/chartex" xmlns:cx2="http://schemas.microsoft.com/office/drawing/2015/10/21/chartex" xmlns:cx3="http://schemas.microsoft.com/office/drawing/2016/5/9/chartex" xmlns:cx4="http://schemas.microsoft.com/office/drawing/2016/5/10/chartex" xmlns:cx5="http://schemas.microsoft.com/office/drawing/2016/5/11/chartex" xmlns:cx6="http://schemas.microsoft.com/office/drawing/2016/5/12/chartex" xmlns:cx7="http://schemas.microsoft.com/office/drawing/2016/5/13/chartex" xmlns:cx8="http://schemas.microsoft.com/office/drawing/2016/5/14/chartex" xmlns:mc="http://schemas.openxmlformats.org/markup-compatibility/2006" xmlns:aink="http://schemas.microsoft.com/office/drawing/2016/ink" xmlns:am3d="http://schemas.microsoft.com/office/drawing/2017/model3d" xmlns:o="urn:schemas-microsoft-com:office:office" xmlns:r="http://schemas.openxmlformats.org/officeDocument/2006/relationships" xmlns:m="http://schemas.openxmlformats.org/officeDocument/2006/math" xmlns:v="urn:schemas-microsoft-com:vml" xmlns:wp14="http://schemas.microsoft.com/office/word/2010/wordprocessingDrawing" xmlns:wp="http://schemas.openxmlformats.org/drawingml/2006/wordprocessingDrawing" xmlns:w10="urn:schemas-microsoft-com:office:word" xmlns:w="http://schemas.openxmlformats.org/wordprocessingml/2006/main" xmlns:w14="http://schemas.microsoft.com/office/word/2010/wordml" xmlns:w15="http://schemas.microsoft.com/office/word/2012/wordml" xmlns:w16se="http://schemas.microsoft.com/office/word/2015/wordml/symex" xmlns:wpg="http://schemas.microsoft.com/office/word/2010/wordprocessingGroup" xmlns:wpi="http://schemas.microsoft.com/office/word/2010/wordprocessingInk" xmlns:wne="http://schemas.microsoft.com/office/word/2006/wordml" xmlns:wps="http://schemas.microsoft.com/office/word/2010/wordprocessingShape" mc:Ignorable="w14 w15 w16se wp14">
+<w:hdr xmlns:wpc="http://schemas.microsoft.com/office/word/2010/wordprocessingCanvas" xmlns:cx="http://schemas.microsoft.com/office/drawing/2014/chartex" xmlns:cx1="http://schemas.microsoft.com/office/drawing/2015/9/8/chartex" xmlns:cx2="http://schemas.microsoft.com/office/drawing/2015/10/21/chartex" xmlns:cx3="http://schemas.microsoft.com/office/drawing/2016/5/9/chartex" xmlns:cx4="http://schemas.microsoft.com/office/drawing/2016/5/10/chartex" xmlns:cx5="http://schemas.microsoft.com/office/drawing/2016/5/11/chartex" xmlns:cx6="http://schemas.microsoft.com/office/drawing/2016/5/12/chartex" xmlns:cx7="http://schemas.microsoft.com/office/drawing/2016/5/13/chartex" xmlns:cx8="http://schemas.microsoft.com/office/drawing/2016/5/14/chartex" xmlns:mc="http://schemas.openxmlformats.org/markup-compatibility/2006" xmlns:aink="http://schemas.microsoft.com/office/drawing/2016/ink" xmlns:am3d="http://schemas.microsoft.com/office/drawing/2017/model3d" xmlns:o="urn:schemas-microsoft-com:office:office" xmlns:r="http://schemas.openxmlformats.org/officeDocument/2006/relationships" xmlns:m="http://schemas.openxmlformats.org/officeDocument/2006/math" xmlns:v="urn:schemas-microsoft-com:vml" xmlns:wp14="http://schemas.microsoft.com/office/word/2010/wordprocessingDrawing" xmlns:wp="http://schemas.openxmlformats.org/drawingml/2006/wordprocessingDrawing" xmlns:w10="urn:schemas-microsoft-com:office:word" xmlns:w="http://schemas.openxmlformats.org/wordprocessingml/2006/main" xmlns:w14="http://schemas.microsoft.com/office/word/2010/wordml" xmlns:w15="http://schemas.microsoft.com/office/word/2012/wordml" xmlns:w16cid="http://schemas.microsoft.com/office/word/2016/wordml/cid" xmlns:w16se="http://schemas.microsoft.com/office/word/2015/wordml/symex" xmlns:wpg="http://schemas.microsoft.com/office/word/2010/wordprocessingGroup" xmlns:wpi="http://schemas.microsoft.com/office/word/2010/wordprocessingInk" xmlns:wne="http://schemas.microsoft.com/office/word/2006/wordml" xmlns:wps="http://schemas.microsoft.com/office/word/2010/wordprocessingShape" mc:Ignorable="w14 w15 w16se w16cid wp14">
   <w:p>
     <w:pPr>
       <w:pStyle w:val="Header"/>
@@ -2457,7 +2433,7 @@
 </file>
 
 <file path=word/numbering.xml><?xml version="1.0" encoding="utf-8"?>
-<w:numbering xmlns:wpc="http://schemas.microsoft.com/office/word/2010/wordprocessingCanvas" xmlns:cx="http://schemas.microsoft.com/office/drawing/2014/chartex" xmlns:cx1="http://schemas.microsoft.com/office/drawing/2015/9/8/chartex" xmlns:cx2="http://schemas.microsoft.com/office/drawing/2015/10/21/chartex" xmlns:cx3="http://schemas.microsoft.com/office/drawing/2016/5/9/chartex" xmlns:cx4="http://schemas.microsoft.com/office/drawing/2016/5/10/chartex" xmlns:cx5="http://schemas.microsoft.com/office/drawing/2016/5/11/chartex" xmlns:cx6="http://schemas.microsoft.com/office/drawing/2016/5/12/chartex" xmlns:cx7="http://schemas.microsoft.com/office/drawing/2016/5/13/chartex" xmlns:cx8="http://schemas.microsoft.com/office/drawing/2016/5/14/chartex" xmlns:mc="http://schemas.openxmlformats.org/markup-compatibility/2006" xmlns:aink="http://schemas.microsoft.com/office/drawing/2016/ink" xmlns:am3d="http://schemas.microsoft.com/office/drawing/2017/model3d" xmlns:o="urn:schemas-microsoft-com:office:office" xmlns:r="http://schemas.openxmlformats.org/officeDocument/2006/relationships" xmlns:m="http://schemas.openxmlformats.org/officeDocument/2006/math" xmlns:v="urn:schemas-microsoft-com:vml" xmlns:wp14="http://schemas.microsoft.com/office/word/2010/wordprocessingDrawing" xmlns:wp="http://schemas.openxmlformats.org/drawingml/2006/wordprocessingDrawing" xmlns:w10="urn:schemas-microsoft-com:office:word" xmlns:w="http://schemas.openxmlformats.org/wordprocessingml/2006/main" xmlns:w14="http://schemas.microsoft.com/office/word/2010/wordml" xmlns:w15="http://schemas.microsoft.com/office/word/2012/wordml" xmlns:w16se="http://schemas.microsoft.com/office/word/2015/wordml/symex" xmlns:wpg="http://schemas.microsoft.com/office/word/2010/wordprocessingGroup" xmlns:wpi="http://schemas.microsoft.com/office/word/2010/wordprocessingInk" xmlns:wne="http://schemas.microsoft.com/office/word/2006/wordml" xmlns:wps="http://schemas.microsoft.com/office/word/2010/wordprocessingShape" mc:Ignorable="w14 w15 w16se wp14">
+<w:numbering xmlns:wpc="http://schemas.microsoft.com/office/word/2010/wordprocessingCanvas" xmlns:cx="http://schemas.microsoft.com/office/drawing/2014/chartex" xmlns:cx1="http://schemas.microsoft.com/office/drawing/2015/9/8/chartex" xmlns:cx2="http://schemas.microsoft.com/office/drawing/2015/10/21/chartex" xmlns:cx3="http://schemas.microsoft.com/office/drawing/2016/5/9/chartex" xmlns:cx4="http://schemas.microsoft.com/office/drawing/2016/5/10/chartex" xmlns:cx5="http://schemas.microsoft.com/office/drawing/2016/5/11/chartex" xmlns:cx6="http://schemas.microsoft.com/office/drawing/2016/5/12/chartex" xmlns:cx7="http://schemas.microsoft.com/office/drawing/2016/5/13/chartex" xmlns:cx8="http://schemas.microsoft.com/office/drawing/2016/5/14/chartex" xmlns:mc="http://schemas.openxmlformats.org/markup-compatibility/2006" xmlns:aink="http://schemas.microsoft.com/office/drawing/2016/ink" xmlns:am3d="http://schemas.microsoft.com/office/drawing/2017/model3d" xmlns:o="urn:schemas-microsoft-com:office:office" xmlns:r="http://schemas.openxmlformats.org/officeDocument/2006/relationships" xmlns:m="http://schemas.openxmlformats.org/officeDocument/2006/math" xmlns:v="urn:schemas-microsoft-com:vml" xmlns:wp14="http://schemas.microsoft.com/office/word/2010/wordprocessingDrawing" xmlns:wp="http://schemas.openxmlformats.org/drawingml/2006/wordprocessingDrawing" xmlns:w10="urn:schemas-microsoft-com:office:word" xmlns:w="http://schemas.openxmlformats.org/wordprocessingml/2006/main" xmlns:w14="http://schemas.microsoft.com/office/word/2010/wordml" xmlns:w15="http://schemas.microsoft.com/office/word/2012/wordml" xmlns:w16cid="http://schemas.microsoft.com/office/word/2016/wordml/cid" xmlns:w16se="http://schemas.microsoft.com/office/word/2015/wordml/symex" xmlns:wpg="http://schemas.microsoft.com/office/word/2010/wordprocessingGroup" xmlns:wpi="http://schemas.microsoft.com/office/word/2010/wordprocessingInk" xmlns:wne="http://schemas.microsoft.com/office/word/2006/wordml" xmlns:wps="http://schemas.microsoft.com/office/word/2010/wordprocessingShape" mc:Ignorable="w14 w15 w16se w16cid wp14">
   <w:abstractNum w:abstractNumId="0" w15:restartNumberingAfterBreak="0">
     <w:nsid w:val="037F4DFF"/>
     <w:multiLevelType w:val="hybridMultilevel"/>
@@ -3431,7 +3407,7 @@
 </file>
 
 <file path=word/styles.xml><?xml version="1.0" encoding="utf-8"?>
-<w:styles xmlns:mc="http://schemas.openxmlformats.org/markup-compatibility/2006" xmlns:r="http://schemas.openxmlformats.org/officeDocument/2006/relationships" xmlns:w="http://schemas.openxmlformats.org/wordprocessingml/2006/main" xmlns:w14="http://schemas.microsoft.com/office/word/2010/wordml" xmlns:w15="http://schemas.microsoft.com/office/word/2012/wordml" xmlns:w16se="http://schemas.microsoft.com/office/word/2015/wordml/symex" mc:Ignorable="w14 w15 w16se">
+<w:styles xmlns:mc="http://schemas.openxmlformats.org/markup-compatibility/2006" xmlns:r="http://schemas.openxmlformats.org/officeDocument/2006/relationships" xmlns:w="http://schemas.openxmlformats.org/wordprocessingml/2006/main" xmlns:w14="http://schemas.microsoft.com/office/word/2010/wordml" xmlns:w15="http://schemas.microsoft.com/office/word/2012/wordml" xmlns:w16cid="http://schemas.microsoft.com/office/word/2016/wordml/cid" xmlns:w16se="http://schemas.microsoft.com/office/word/2015/wordml/symex" mc:Ignorable="w14 w15 w16se w16cid">
   <w:docDefaults>
     <w:rPrDefault>
       <w:rPr>
@@ -3549,7 +3525,6 @@
     <w:lsdException w:name="HTML Sample" w:semiHidden="1" w:unhideWhenUsed="1"/>
     <w:lsdException w:name="HTML Typewriter" w:semiHidden="1" w:unhideWhenUsed="1"/>
     <w:lsdException w:name="HTML Variable" w:semiHidden="1" w:unhideWhenUsed="1"/>
-    <w:lsdException w:name="Normal Table" w:semiHidden="1" w:unhideWhenUsed="1"/>
     <w:lsdException w:name="annotation subject" w:semiHidden="1" w:unhideWhenUsed="1"/>
     <w:lsdException w:name="No List" w:semiHidden="1" w:unhideWhenUsed="1"/>
     <w:lsdException w:name="Outline List 1" w:semiHidden="1" w:unhideWhenUsed="1"/>
@@ -3593,10 +3568,8 @@
     <w:lsdException w:name="Table Elegant" w:semiHidden="1" w:unhideWhenUsed="1"/>
     <w:lsdException w:name="Table Professional" w:semiHidden="1" w:unhideWhenUsed="1"/>
     <w:lsdException w:name="Table Subtle 1" w:semiHidden="1" w:unhideWhenUsed="1"/>
-    <w:lsdException w:name="Table Subtle 2" w:semiHidden="1" w:unhideWhenUsed="1"/>
     <w:lsdException w:name="Table Web 1" w:semiHidden="1" w:unhideWhenUsed="1"/>
     <w:lsdException w:name="Table Web 2" w:semiHidden="1" w:unhideWhenUsed="1"/>
-    <w:lsdException w:name="Table Web 3" w:semiHidden="1" w:unhideWhenUsed="1"/>
     <w:lsdException w:name="Balloon Text" w:semiHidden="1" w:unhideWhenUsed="1"/>
     <w:lsdException w:name="Table Grid" w:uiPriority="39"/>
     <w:lsdException w:name="Table Theme" w:semiHidden="1" w:unhideWhenUsed="1"/>
@@ -3948,8 +3921,8 @@
       <w:u w:val="single"/>
     </w:rPr>
   </w:style>
-  <w:style w:type="character" w:styleId="UnresolvedMention">
-    <w:name w:val="Unresolved Mention"/>
+  <w:style w:type="character" w:customStyle="1" w:styleId="UnresolvedMention1">
+    <w:name w:val="Unresolved Mention1"/>
     <w:basedOn w:val="DefaultParagraphFont"/>
     <w:uiPriority w:val="99"/>
     <w:semiHidden/>

--- a/Software Development Lifecycles Mapping Document.docx
+++ b/Software Development Lifecycles Mapping Document.docx
@@ -1,6 +1,6 @@
 
 <file path=word/document.xml><?xml version="1.0" encoding="utf-8"?>
-<w:document xmlns:wpc="http://schemas.microsoft.com/office/word/2010/wordprocessingCanvas" xmlns:cx="http://schemas.microsoft.com/office/drawing/2014/chartex" xmlns:cx1="http://schemas.microsoft.com/office/drawing/2015/9/8/chartex" xmlns:cx2="http://schemas.microsoft.com/office/drawing/2015/10/21/chartex" xmlns:cx3="http://schemas.microsoft.com/office/drawing/2016/5/9/chartex" xmlns:cx4="http://schemas.microsoft.com/office/drawing/2016/5/10/chartex" xmlns:cx5="http://schemas.microsoft.com/office/drawing/2016/5/11/chartex" xmlns:cx6="http://schemas.microsoft.com/office/drawing/2016/5/12/chartex" xmlns:cx7="http://schemas.microsoft.com/office/drawing/2016/5/13/chartex" xmlns:cx8="http://schemas.microsoft.com/office/drawing/2016/5/14/chartex" xmlns:mc="http://schemas.openxmlformats.org/markup-compatibility/2006" xmlns:aink="http://schemas.microsoft.com/office/drawing/2016/ink" xmlns:am3d="http://schemas.microsoft.com/office/drawing/2017/model3d" xmlns:o="urn:schemas-microsoft-com:office:office" xmlns:r="http://schemas.openxmlformats.org/officeDocument/2006/relationships" xmlns:m="http://schemas.openxmlformats.org/officeDocument/2006/math" xmlns:v="urn:schemas-microsoft-com:vml" xmlns:wp14="http://schemas.microsoft.com/office/word/2010/wordprocessingDrawing" xmlns:wp="http://schemas.openxmlformats.org/drawingml/2006/wordprocessingDrawing" xmlns:w10="urn:schemas-microsoft-com:office:word" xmlns:w="http://schemas.openxmlformats.org/wordprocessingml/2006/main" xmlns:w14="http://schemas.microsoft.com/office/word/2010/wordml" xmlns:w15="http://schemas.microsoft.com/office/word/2012/wordml" xmlns:w16cid="http://schemas.microsoft.com/office/word/2016/wordml/cid" xmlns:w16se="http://schemas.microsoft.com/office/word/2015/wordml/symex" xmlns:wpg="http://schemas.microsoft.com/office/word/2010/wordprocessingGroup" xmlns:wpi="http://schemas.microsoft.com/office/word/2010/wordprocessingInk" xmlns:wne="http://schemas.microsoft.com/office/word/2006/wordml" xmlns:wps="http://schemas.microsoft.com/office/word/2010/wordprocessingShape" mc:Ignorable="w14 w15 w16se w16cid wp14">
+<w:document xmlns:wpc="http://schemas.microsoft.com/office/word/2010/wordprocessingCanvas" xmlns:cx="http://schemas.microsoft.com/office/drawing/2014/chartex" xmlns:mc="http://schemas.openxmlformats.org/markup-compatibility/2006" xmlns:o="urn:schemas-microsoft-com:office:office" xmlns:r="http://schemas.openxmlformats.org/officeDocument/2006/relationships" xmlns:m="http://schemas.openxmlformats.org/officeDocument/2006/math" xmlns:v="urn:schemas-microsoft-com:vml" xmlns:wp14="http://schemas.microsoft.com/office/word/2010/wordprocessingDrawing" xmlns:wp="http://schemas.openxmlformats.org/drawingml/2006/wordprocessingDrawing" xmlns:w10="urn:schemas-microsoft-com:office:word" xmlns:w="http://schemas.openxmlformats.org/wordprocessingml/2006/main" xmlns:w14="http://schemas.microsoft.com/office/word/2010/wordml" xmlns:w15="http://schemas.microsoft.com/office/word/2012/wordml" xmlns:w16se="http://schemas.microsoft.com/office/word/2015/wordml/symex" xmlns:wpg="http://schemas.microsoft.com/office/word/2010/wordprocessingGroup" xmlns:wpi="http://schemas.microsoft.com/office/word/2010/wordprocessingInk" xmlns:wne="http://schemas.microsoft.com/office/word/2006/wordml" xmlns:wps="http://schemas.microsoft.com/office/word/2010/wordprocessingShape" mc:Ignorable="w14 w15 w16se wp14">
   <w:body>
     <w:p>
       <w:pPr>
@@ -313,9 +313,8 @@
                   <w:rStyle w:val="Hyperlink"/>
                   <w:rFonts w:ascii="Arial" w:hAnsi="Arial" w:cs="Arial"/>
                   <w:sz w:val="22"/>
-                  <w:szCs w:val="22"/>
                 </w:rPr>
-                <w:t>https://github.com/LBruni98/Feasibility-Reports</w:t>
+                <w:t>https://github.com/LBruni98/Feasibility-Reports#purpose</w:t>
               </w:r>
             </w:hyperlink>
           </w:p>
@@ -414,7 +413,7 @@
                   <w:rFonts w:ascii="Arial" w:hAnsi="Arial" w:cs="Arial"/>
                   <w:sz w:val="22"/>
                 </w:rPr>
-                <w:t>https://github.com/LBruni98/High-Low-Card-Game</w:t>
+                <w:t>https://github.com/LBruni98/High-Low-Card-Game#ide</w:t>
               </w:r>
             </w:hyperlink>
           </w:p>
@@ -549,9 +548,8 @@
                   <w:rStyle w:val="Hyperlink"/>
                   <w:rFonts w:ascii="Arial" w:hAnsi="Arial" w:cs="Arial"/>
                   <w:sz w:val="22"/>
-                  <w:szCs w:val="22"/>
                 </w:rPr>
-                <w:t>https://github.com/LBruni98/ZSL-The-Climate-Menace</w:t>
+                <w:t>https://github.com/LBruni98/ZSL-The-Climate-Menace#specification</w:t>
               </w:r>
             </w:hyperlink>
           </w:p>
@@ -648,7 +646,6 @@
               <w:rPr>
                 <w:rFonts w:ascii="Arial" w:hAnsi="Arial" w:cs="Arial"/>
                 <w:sz w:val="22"/>
-                <w:szCs w:val="22"/>
               </w:rPr>
             </w:pPr>
             <w:hyperlink r:id="rId12" w:history="1">
@@ -657,10 +654,20 @@
                   <w:rStyle w:val="Hyperlink"/>
                   <w:rFonts w:ascii="Arial" w:hAnsi="Arial" w:cs="Arial"/>
                   <w:sz w:val="22"/>
-                  <w:szCs w:val="22"/>
                 </w:rPr>
-                <w:t>https://github.com/LBruni98/ZSL-The-Cli</w:t>
+                <w:t>https://github.com/LBruni98/ZSL-The-Climate-Menace#concept</w:t>
               </w:r>
+            </w:hyperlink>
+          </w:p>
+          <w:p>
+            <w:pPr>
+              <w:rPr>
+                <w:rFonts w:ascii="Arial" w:hAnsi="Arial" w:cs="Arial"/>
+                <w:sz w:val="22"/>
+                <w:szCs w:val="22"/>
+              </w:rPr>
+            </w:pPr>
+            <w:hyperlink r:id="rId13" w:history="1">
               <w:r>
                 <w:rPr>
                   <w:rStyle w:val="Hyperlink"/>
@@ -668,8 +675,19 @@
                   <w:sz w:val="22"/>
                   <w:szCs w:val="22"/>
                 </w:rPr>
-                <w:t>m</w:t>
+                <w:t>https://github.com/LBruni98/ZSL-The-Climate-Menace/blob/master/Game%20HUD%20Mockup.png</w:t>
               </w:r>
+            </w:hyperlink>
+          </w:p>
+          <w:p>
+            <w:pPr>
+              <w:rPr>
+                <w:rFonts w:ascii="Arial" w:hAnsi="Arial" w:cs="Arial"/>
+                <w:sz w:val="22"/>
+                <w:szCs w:val="22"/>
+              </w:rPr>
+            </w:pPr>
+            <w:hyperlink r:id="rId14" w:history="1">
               <w:r>
                 <w:rPr>
                   <w:rStyle w:val="Hyperlink"/>
@@ -677,7 +695,27 @@
                   <w:sz w:val="22"/>
                   <w:szCs w:val="22"/>
                 </w:rPr>
-                <w:t>ate-Menace</w:t>
+                <w:t>https://github.com/LBruni98/ZSL-The-Climate-Menace/blob/master/Mockup%20App%20Menu.png</w:t>
+              </w:r>
+            </w:hyperlink>
+          </w:p>
+          <w:p>
+            <w:pPr>
+              <w:rPr>
+                <w:rFonts w:ascii="Arial" w:hAnsi="Arial" w:cs="Arial"/>
+                <w:sz w:val="22"/>
+                <w:szCs w:val="22"/>
+              </w:rPr>
+            </w:pPr>
+            <w:hyperlink r:id="rId15" w:history="1">
+              <w:r>
+                <w:rPr>
+                  <w:rStyle w:val="Hyperlink"/>
+                  <w:rFonts w:ascii="Arial" w:hAnsi="Arial" w:cs="Arial"/>
+                  <w:sz w:val="22"/>
+                  <w:szCs w:val="22"/>
+                </w:rPr>
+                <w:t>https://github.com/LBruni98/ZSL-The-Climate-Menace/blob/master/ZSL%20Concept%20Art.docx?raw=true</w:t>
               </w:r>
             </w:hyperlink>
           </w:p>
@@ -774,67 +812,6 @@
               <w:rPr>
                 <w:rFonts w:ascii="Arial" w:hAnsi="Arial" w:cs="Arial"/>
                 <w:sz w:val="22"/>
-                <w:szCs w:val="22"/>
-              </w:rPr>
-            </w:pPr>
-            <w:hyperlink r:id="rId13" w:history="1">
-              <w:r>
-                <w:rPr>
-                  <w:rStyle w:val="Hyperlink"/>
-                  <w:rFonts w:ascii="Arial" w:hAnsi="Arial" w:cs="Arial"/>
-                  <w:sz w:val="22"/>
-                  <w:szCs w:val="22"/>
-                </w:rPr>
-                <w:t>https://github.com/LBruni98/Trace-Ball</w:t>
-              </w:r>
-            </w:hyperlink>
-          </w:p>
-          <w:p>
-            <w:pPr>
-              <w:rPr>
-                <w:rFonts w:ascii="Arial" w:hAnsi="Arial" w:cs="Arial"/>
-                <w:sz w:val="22"/>
-                <w:szCs w:val="22"/>
-              </w:rPr>
-            </w:pPr>
-            <w:hyperlink r:id="rId14" w:history="1">
-              <w:r>
-                <w:rPr>
-                  <w:rStyle w:val="Hyperlink"/>
-                  <w:rFonts w:ascii="Arial" w:hAnsi="Arial" w:cs="Arial"/>
-                  <w:sz w:val="22"/>
-                  <w:szCs w:val="22"/>
-                </w:rPr>
-                <w:t>https://github.com/LBruni98/High-Low-Card-Game</w:t>
-              </w:r>
-            </w:hyperlink>
-          </w:p>
-          <w:p>
-            <w:pPr>
-              <w:rPr>
-                <w:rFonts w:ascii="Arial" w:hAnsi="Arial" w:cs="Arial"/>
-                <w:sz w:val="22"/>
-                <w:szCs w:val="22"/>
-              </w:rPr>
-            </w:pPr>
-            <w:hyperlink r:id="rId15" w:history="1">
-              <w:r>
-                <w:rPr>
-                  <w:rStyle w:val="Hyperlink"/>
-                  <w:rFonts w:ascii="Arial" w:hAnsi="Arial" w:cs="Arial"/>
-                  <w:sz w:val="22"/>
-                  <w:szCs w:val="22"/>
-                </w:rPr>
-                <w:t>https://github.com/LBruni98/Anagram-Solver</w:t>
-              </w:r>
-            </w:hyperlink>
-          </w:p>
-          <w:p>
-            <w:pPr>
-              <w:rPr>
-                <w:rFonts w:ascii="Arial" w:hAnsi="Arial" w:cs="Arial"/>
-                <w:sz w:val="22"/>
-                <w:szCs w:val="22"/>
               </w:rPr>
             </w:pPr>
             <w:hyperlink r:id="rId16" w:history="1">
@@ -843,9 +820,62 @@
                   <w:rStyle w:val="Hyperlink"/>
                   <w:rFonts w:ascii="Arial" w:hAnsi="Arial" w:cs="Arial"/>
                   <w:sz w:val="22"/>
-                  <w:szCs w:val="22"/>
                 </w:rPr>
-                <w:t>https://github.com/LBruni98/ZSL-The-Climate-Menace</w:t>
+                <w:t>https://github.com/LBruni98/Trace-Ball#development</w:t>
+              </w:r>
+            </w:hyperlink>
+          </w:p>
+          <w:p>
+            <w:pPr>
+              <w:rPr>
+                <w:rFonts w:ascii="Arial" w:hAnsi="Arial" w:cs="Arial"/>
+                <w:sz w:val="22"/>
+              </w:rPr>
+            </w:pPr>
+            <w:hyperlink r:id="rId17" w:history="1">
+              <w:r>
+                <w:rPr>
+                  <w:rStyle w:val="Hyperlink"/>
+                  <w:rFonts w:ascii="Arial" w:hAnsi="Arial" w:cs="Arial"/>
+                  <w:sz w:val="22"/>
+                </w:rPr>
+                <w:t>https://github.com/LBruni98/High-Low-Card-Game#development</w:t>
+              </w:r>
+            </w:hyperlink>
+          </w:p>
+          <w:p>
+            <w:pPr>
+              <w:rPr>
+                <w:rFonts w:ascii="Arial" w:hAnsi="Arial" w:cs="Arial"/>
+                <w:sz w:val="22"/>
+              </w:rPr>
+            </w:pPr>
+            <w:hyperlink r:id="rId18" w:history="1">
+              <w:r>
+                <w:rPr>
+                  <w:rStyle w:val="Hyperlink"/>
+                  <w:rFonts w:ascii="Arial" w:hAnsi="Arial" w:cs="Arial"/>
+                  <w:sz w:val="22"/>
+                </w:rPr>
+                <w:t>https://github.com/LBruni98/Anagram-Solver#development</w:t>
+              </w:r>
+            </w:hyperlink>
+          </w:p>
+          <w:p>
+            <w:pPr>
+              <w:rPr>
+                <w:rFonts w:ascii="Arial" w:hAnsi="Arial" w:cs="Arial"/>
+                <w:sz w:val="22"/>
+              </w:rPr>
+            </w:pPr>
+            <w:hyperlink r:id="rId19" w:history="1">
+              <w:r>
+                <w:rPr>
+                  <w:rStyle w:val="Hyperlink"/>
+                  <w:rFonts w:ascii="Arial" w:hAnsi="Arial" w:cs="Arial"/>
+                  <w:sz w:val="22"/>
+                </w:rPr>
+                <w:t>https://github.com/LBruni98/ZSL-The-Climate-Menace#specification</w:t>
               </w:r>
             </w:hyperlink>
           </w:p>
@@ -937,7 +967,7 @@
                 <w:szCs w:val="22"/>
               </w:rPr>
             </w:pPr>
-            <w:hyperlink r:id="rId17" w:history="1">
+            <w:hyperlink r:id="rId20" w:history="1">
               <w:r>
                 <w:rPr>
                   <w:rStyle w:val="Hyperlink"/>
@@ -948,14 +978,6 @@
                 <w:t>https://github.com/LBruni98/Project-Lifecycles</w:t>
               </w:r>
             </w:hyperlink>
-            <w:r>
-              <w:rPr>
-                <w:rFonts w:ascii="Arial" w:hAnsi="Arial" w:cs="Arial"/>
-                <w:sz w:val="22"/>
-                <w:szCs w:val="22"/>
-              </w:rPr>
-              <w:tab/>
-            </w:r>
           </w:p>
         </w:tc>
       </w:tr>
@@ -978,6 +1000,7 @@
                 <w:sz w:val="22"/>
                 <w:szCs w:val="22"/>
               </w:rPr>
+              <w:lastRenderedPageBreak/>
               <w:t xml:space="preserve">Above is the link to a repo on Project Lifecycles, covering past criteria mentioned earlier. It contains several methodologies and details about them. </w:t>
             </w:r>
             <w:r>
@@ -1036,7 +1059,6 @@
           <w:sz w:val="22"/>
           <w:szCs w:val="22"/>
         </w:rPr>
-        <w:lastRenderedPageBreak/>
         <w:t>Discuss the components of a feasibility report.</w:t>
       </w:r>
     </w:p>
@@ -1062,35 +1084,23 @@
                 <w:szCs w:val="22"/>
               </w:rPr>
             </w:pPr>
-            <w:hyperlink r:id="rId18" w:history="1">
+            <w:hyperlink r:id="rId21" w:history="1">
               <w:r>
                 <w:rPr>
                   <w:rStyle w:val="Hyperlink"/>
                   <w:rFonts w:ascii="Arial" w:hAnsi="Arial" w:cs="Arial"/>
                   <w:sz w:val="22"/>
-                  <w:szCs w:val="22"/>
                 </w:rPr>
-                <w:t>https://github.com/LBruni98/Feasibility-R</w:t>
-              </w:r>
-              <w:r>
-                <w:rPr>
-                  <w:rStyle w:val="Hyperlink"/>
-                  <w:rFonts w:ascii="Arial" w:hAnsi="Arial" w:cs="Arial"/>
-                  <w:sz w:val="22"/>
-                  <w:szCs w:val="22"/>
-                </w:rPr>
-                <w:t>e</w:t>
-              </w:r>
-              <w:r>
-                <w:rPr>
-                  <w:rStyle w:val="Hyperlink"/>
-                  <w:rFonts w:ascii="Arial" w:hAnsi="Arial" w:cs="Arial"/>
-                  <w:sz w:val="22"/>
-                  <w:szCs w:val="22"/>
-                </w:rPr>
-                <w:t>ports</w:t>
+                <w:t>https://github.com/LBruni98/Feasibility-Reports#components</w:t>
               </w:r>
             </w:hyperlink>
+            <w:r>
+              <w:rPr>
+                <w:rFonts w:ascii="Arial" w:hAnsi="Arial" w:cs="Arial"/>
+                <w:sz w:val="22"/>
+              </w:rPr>
+              <w:t xml:space="preserve"> </w:t>
+            </w:r>
           </w:p>
         </w:tc>
       </w:tr>
@@ -1278,51 +1288,14 @@
                 <w:szCs w:val="22"/>
               </w:rPr>
             </w:pPr>
-            <w:hyperlink r:id="rId19" w:history="1">
+            <w:hyperlink r:id="rId22" w:history="1">
               <w:r>
                 <w:rPr>
                   <w:rStyle w:val="Hyperlink"/>
                   <w:rFonts w:ascii="Arial" w:hAnsi="Arial" w:cs="Arial"/>
                   <w:sz w:val="22"/>
-                  <w:szCs w:val="22"/>
                 </w:rPr>
-                <w:t>https://github.com/LBruni98/Improving-Softwar</w:t>
-              </w:r>
-              <w:r>
-                <w:rPr>
-                  <w:rStyle w:val="Hyperlink"/>
-                  <w:rFonts w:ascii="Arial" w:hAnsi="Arial" w:cs="Arial"/>
-                  <w:sz w:val="22"/>
-                  <w:szCs w:val="22"/>
-                </w:rPr>
-                <w:t>e</w:t>
-              </w:r>
-              <w:r>
-                <w:rPr>
-                  <w:rStyle w:val="Hyperlink"/>
-                  <w:rFonts w:ascii="Arial" w:hAnsi="Arial" w:cs="Arial"/>
-                  <w:sz w:val="22"/>
-                  <w:szCs w:val="22"/>
-                </w:rPr>
-                <w:t>-Qu</w:t>
-              </w:r>
-              <w:r>
-                <w:rPr>
-                  <w:rStyle w:val="Hyperlink"/>
-                  <w:rFonts w:ascii="Arial" w:hAnsi="Arial" w:cs="Arial"/>
-                  <w:sz w:val="22"/>
-                  <w:szCs w:val="22"/>
-                </w:rPr>
-                <w:t>a</w:t>
-              </w:r>
-              <w:r>
-                <w:rPr>
-                  <w:rStyle w:val="Hyperlink"/>
-                  <w:rFonts w:ascii="Arial" w:hAnsi="Arial" w:cs="Arial"/>
-                  <w:sz w:val="22"/>
-                  <w:szCs w:val="22"/>
-                </w:rPr>
-                <w:t>lity</w:t>
+                <w:t>https://github.com/LBruni98/Improving-Software-Quality#approaches-towards-improving-software-quality</w:t>
               </w:r>
             </w:hyperlink>
           </w:p>
@@ -1347,15 +1320,7 @@
                 <w:sz w:val="22"/>
                 <w:szCs w:val="22"/>
               </w:rPr>
-              <w:t xml:space="preserve">Above is the link to a repo </w:t>
-            </w:r>
-            <w:r>
-              <w:rPr>
-                <w:rFonts w:ascii="Arial" w:hAnsi="Arial" w:cs="Arial"/>
-                <w:sz w:val="22"/>
-                <w:szCs w:val="22"/>
-              </w:rPr>
-              <w:t>on the subject of improving software quality. It explains what CMM is and refers to two methods on how to improve upon software quality, with how they can help upon the quality of the software being developed.</w:t>
+              <w:t>Above is the link to a repo on the subject of improving software quality. It explains what CMM is and refers to two methods on how to improve upon software quality, with how they can help upon the quality of the software being developed.</w:t>
             </w:r>
           </w:p>
         </w:tc>
@@ -1550,56 +1515,6 @@
           <w:szCs w:val="22"/>
         </w:rPr>
       </w:pPr>
-    </w:p>
-    <w:p>
-      <w:pPr>
-        <w:rPr>
-          <w:rFonts w:ascii="Arial" w:hAnsi="Arial" w:cs="Arial"/>
-          <w:b/>
-          <w:sz w:val="22"/>
-          <w:szCs w:val="22"/>
-        </w:rPr>
-      </w:pPr>
-    </w:p>
-    <w:p>
-      <w:pPr>
-        <w:rPr>
-          <w:rFonts w:ascii="Arial" w:hAnsi="Arial" w:cs="Arial"/>
-          <w:b/>
-          <w:sz w:val="22"/>
-          <w:szCs w:val="22"/>
-        </w:rPr>
-      </w:pPr>
-    </w:p>
-    <w:p>
-      <w:pPr>
-        <w:rPr>
-          <w:rFonts w:ascii="Arial" w:hAnsi="Arial" w:cs="Arial"/>
-          <w:b/>
-          <w:sz w:val="22"/>
-          <w:szCs w:val="22"/>
-        </w:rPr>
-      </w:pPr>
-    </w:p>
-    <w:p>
-      <w:pPr>
-        <w:rPr>
-          <w:rFonts w:ascii="Arial" w:hAnsi="Arial" w:cs="Arial"/>
-          <w:b/>
-          <w:sz w:val="22"/>
-          <w:szCs w:val="22"/>
-        </w:rPr>
-      </w:pPr>
-    </w:p>
-    <w:p>
-      <w:pPr>
-        <w:rPr>
-          <w:rFonts w:ascii="Arial" w:hAnsi="Arial" w:cs="Arial"/>
-          <w:b/>
-          <w:sz w:val="22"/>
-          <w:szCs w:val="22"/>
-        </w:rPr>
-      </w:pPr>
       <w:r>
         <w:rPr>
           <w:rFonts w:ascii="Arial" w:hAnsi="Arial" w:cs="Arial"/>
@@ -1633,33 +1548,14 @@
                 <w:szCs w:val="22"/>
               </w:rPr>
             </w:pPr>
-            <w:hyperlink r:id="rId20" w:history="1">
+            <w:hyperlink r:id="rId23" w:history="1">
               <w:r>
                 <w:rPr>
                   <w:rStyle w:val="Hyperlink"/>
                   <w:rFonts w:ascii="Arial" w:hAnsi="Arial" w:cs="Arial"/>
                   <w:sz w:val="22"/>
-                  <w:szCs w:val="22"/>
                 </w:rPr>
-                <w:t>https://github.com/LBruni98/Project-Lifecyc</w:t>
-              </w:r>
-              <w:r>
-                <w:rPr>
-                  <w:rStyle w:val="Hyperlink"/>
-                  <w:rFonts w:ascii="Arial" w:hAnsi="Arial" w:cs="Arial"/>
-                  <w:sz w:val="22"/>
-                  <w:szCs w:val="22"/>
-                </w:rPr>
-                <w:t>l</w:t>
-              </w:r>
-              <w:r>
-                <w:rPr>
-                  <w:rStyle w:val="Hyperlink"/>
-                  <w:rFonts w:ascii="Arial" w:hAnsi="Arial" w:cs="Arial"/>
-                  <w:sz w:val="22"/>
-                  <w:szCs w:val="22"/>
-                </w:rPr>
-                <w:t>es</w:t>
+                <w:t>https://github.com/LBruni98/Project-Lifecycles#waterfall</w:t>
               </w:r>
             </w:hyperlink>
           </w:p>
@@ -1684,15 +1580,7 @@
                 <w:sz w:val="22"/>
                 <w:szCs w:val="22"/>
               </w:rPr>
-              <w:t xml:space="preserve">Above is the link to a repo on Project Lifecycles, covering past criteria mentioned earlier. It contains several methodologies and details about them. </w:t>
-            </w:r>
-            <w:r>
-              <w:rPr>
-                <w:rFonts w:ascii="Arial" w:hAnsi="Arial" w:cs="Arial"/>
-                <w:sz w:val="22"/>
-                <w:szCs w:val="22"/>
-              </w:rPr>
-              <w:t>The waterfall methodology</w:t>
+              <w:t>Above is the link to a repo on Project Lifecycles, covering past criteria mentioned earlier. It contains several methodologies and details about them. The waterfall methodology</w:t>
             </w:r>
             <w:r>
               <w:rPr>
@@ -1767,43 +1655,16 @@
                 <w:szCs w:val="22"/>
               </w:rPr>
             </w:pPr>
-            <w:hyperlink r:id="rId21" w:history="1">
+            <w:hyperlink r:id="rId24" w:history="1">
               <w:r>
                 <w:rPr>
                   <w:rStyle w:val="Hyperlink"/>
                   <w:rFonts w:ascii="Arial" w:hAnsi="Arial" w:cs="Arial"/>
                   <w:sz w:val="22"/>
-                  <w:szCs w:val="22"/>
                 </w:rPr>
-                <w:t>https://github.com/LBruni98/Feasibilit</w:t>
-              </w:r>
-              <w:r>
-                <w:rPr>
-                  <w:rStyle w:val="Hyperlink"/>
-                  <w:rFonts w:ascii="Arial" w:hAnsi="Arial" w:cs="Arial"/>
-                  <w:sz w:val="22"/>
-                  <w:szCs w:val="22"/>
-                </w:rPr>
-                <w:t>y</w:t>
-              </w:r>
-              <w:r>
-                <w:rPr>
-                  <w:rStyle w:val="Hyperlink"/>
-                  <w:rFonts w:ascii="Arial" w:hAnsi="Arial" w:cs="Arial"/>
-                  <w:sz w:val="22"/>
-                  <w:szCs w:val="22"/>
-                </w:rPr>
-                <w:t>-Reports</w:t>
+                <w:t>https://github.com/LBruni98/Feasibility-Reports#impact-of-feasibility</w:t>
               </w:r>
             </w:hyperlink>
-            <w:r>
-              <w:rPr>
-                <w:rFonts w:ascii="Arial" w:hAnsi="Arial" w:cs="Arial"/>
-                <w:sz w:val="22"/>
-                <w:szCs w:val="22"/>
-              </w:rPr>
-              <w:t xml:space="preserve"> </w:t>
-            </w:r>
           </w:p>
         </w:tc>
       </w:tr>
@@ -1826,44 +1687,26 @@
                 <w:sz w:val="22"/>
                 <w:szCs w:val="22"/>
               </w:rPr>
-              <w:t xml:space="preserve">The link above leads to a </w:t>
-            </w:r>
-            <w:r>
-              <w:rPr>
-                <w:rFonts w:ascii="Arial" w:hAnsi="Arial" w:cs="Arial"/>
-                <w:sz w:val="22"/>
-                <w:szCs w:val="22"/>
-              </w:rPr>
-              <w:t>repo containing a simple report on Feasibility reports</w:t>
-            </w:r>
-            <w:r>
-              <w:rPr>
-                <w:rFonts w:ascii="Arial" w:hAnsi="Arial" w:cs="Arial"/>
-                <w:sz w:val="22"/>
-                <w:szCs w:val="22"/>
-              </w:rPr>
-              <w:t xml:space="preserve">. The importance and components are listed in the README document upon opening the repo. Different feasibility criteria </w:t>
-            </w:r>
-            <w:proofErr w:type="gramStart"/>
-            <w:r>
-              <w:rPr>
-                <w:rFonts w:ascii="Arial" w:hAnsi="Arial" w:cs="Arial"/>
-                <w:sz w:val="22"/>
-                <w:szCs w:val="22"/>
-              </w:rPr>
-              <w:t>is</w:t>
-            </w:r>
-            <w:proofErr w:type="gramEnd"/>
-            <w:r>
-              <w:rPr>
-                <w:rFonts w:ascii="Arial" w:hAnsi="Arial" w:cs="Arial"/>
-                <w:sz w:val="22"/>
-                <w:szCs w:val="22"/>
-              </w:rPr>
-              <w:t xml:space="preserve"> covered, including details on the impact of each. These being technical, economic and organisational feasibility.</w:t>
+              <w:t xml:space="preserve">The link above leads to a repo containing a simple report on Feasibility reports. The importance and components are listed in the README document upon opening the repo. Different feasibility criteria </w:t>
             </w:r>
             <w:bookmarkStart w:id="0" w:name="_GoBack"/>
             <w:bookmarkEnd w:id="0"/>
+            <w:r>
+              <w:rPr>
+                <w:rFonts w:ascii="Arial" w:hAnsi="Arial" w:cs="Arial"/>
+                <w:sz w:val="22"/>
+                <w:szCs w:val="22"/>
+              </w:rPr>
+              <w:t>are</w:t>
+            </w:r>
+            <w:r>
+              <w:rPr>
+                <w:rFonts w:ascii="Arial" w:hAnsi="Arial" w:cs="Arial"/>
+                <w:sz w:val="22"/>
+                <w:szCs w:val="22"/>
+              </w:rPr>
+              <w:t xml:space="preserve"> covered, including details on the impact of each. These being technical, economic and organisational feasibility.</w:t>
+            </w:r>
           </w:p>
         </w:tc>
       </w:tr>
@@ -2059,9 +1902,9 @@
       </w:pPr>
     </w:p>
     <w:sectPr>
-      <w:headerReference w:type="default" r:id="rId22"/>
-      <w:footerReference w:type="even" r:id="rId23"/>
-      <w:footerReference w:type="default" r:id="rId24"/>
+      <w:headerReference w:type="default" r:id="rId25"/>
+      <w:footerReference w:type="even" r:id="rId26"/>
+      <w:footerReference w:type="default" r:id="rId27"/>
       <w:pgSz w:w="16840" w:h="11900" w:orient="landscape"/>
       <w:pgMar w:top="2160" w:right="720" w:bottom="432" w:left="720" w:header="288" w:footer="720" w:gutter="0"/>
       <w:cols w:space="720"/>
@@ -2072,7 +1915,7 @@
 </file>
 
 <file path=word/endnotes.xml><?xml version="1.0" encoding="utf-8"?>
-<w:endnotes xmlns:wpc="http://schemas.microsoft.com/office/word/2010/wordprocessingCanvas" xmlns:cx="http://schemas.microsoft.com/office/drawing/2014/chartex" xmlns:cx1="http://schemas.microsoft.com/office/drawing/2015/9/8/chartex" xmlns:cx2="http://schemas.microsoft.com/office/drawing/2015/10/21/chartex" xmlns:cx3="http://schemas.microsoft.com/office/drawing/2016/5/9/chartex" xmlns:cx4="http://schemas.microsoft.com/office/drawing/2016/5/10/chartex" xmlns:cx5="http://schemas.microsoft.com/office/drawing/2016/5/11/chartex" xmlns:cx6="http://schemas.microsoft.com/office/drawing/2016/5/12/chartex" xmlns:cx7="http://schemas.microsoft.com/office/drawing/2016/5/13/chartex" xmlns:cx8="http://schemas.microsoft.com/office/drawing/2016/5/14/chartex" xmlns:mc="http://schemas.openxmlformats.org/markup-compatibility/2006" xmlns:aink="http://schemas.microsoft.com/office/drawing/2016/ink" xmlns:am3d="http://schemas.microsoft.com/office/drawing/2017/model3d" xmlns:o="urn:schemas-microsoft-com:office:office" xmlns:r="http://schemas.openxmlformats.org/officeDocument/2006/relationships" xmlns:m="http://schemas.openxmlformats.org/officeDocument/2006/math" xmlns:v="urn:schemas-microsoft-com:vml" xmlns:wp14="http://schemas.microsoft.com/office/word/2010/wordprocessingDrawing" xmlns:wp="http://schemas.openxmlformats.org/drawingml/2006/wordprocessingDrawing" xmlns:w10="urn:schemas-microsoft-com:office:word" xmlns:w="http://schemas.openxmlformats.org/wordprocessingml/2006/main" xmlns:w14="http://schemas.microsoft.com/office/word/2010/wordml" xmlns:w15="http://schemas.microsoft.com/office/word/2012/wordml" xmlns:w16cid="http://schemas.microsoft.com/office/word/2016/wordml/cid" xmlns:w16se="http://schemas.microsoft.com/office/word/2015/wordml/symex" xmlns:wpg="http://schemas.microsoft.com/office/word/2010/wordprocessingGroup" xmlns:wpi="http://schemas.microsoft.com/office/word/2010/wordprocessingInk" xmlns:wne="http://schemas.microsoft.com/office/word/2006/wordml" xmlns:wps="http://schemas.microsoft.com/office/word/2010/wordprocessingShape" mc:Ignorable="w14 w15 w16se w16cid wp14">
+<w:endnotes xmlns:wpc="http://schemas.microsoft.com/office/word/2010/wordprocessingCanvas" xmlns:cx="http://schemas.microsoft.com/office/drawing/2014/chartex" xmlns:mc="http://schemas.openxmlformats.org/markup-compatibility/2006" xmlns:o="urn:schemas-microsoft-com:office:office" xmlns:r="http://schemas.openxmlformats.org/officeDocument/2006/relationships" xmlns:m="http://schemas.openxmlformats.org/officeDocument/2006/math" xmlns:v="urn:schemas-microsoft-com:vml" xmlns:wp14="http://schemas.microsoft.com/office/word/2010/wordprocessingDrawing" xmlns:wp="http://schemas.openxmlformats.org/drawingml/2006/wordprocessingDrawing" xmlns:w10="urn:schemas-microsoft-com:office:word" xmlns:w="http://schemas.openxmlformats.org/wordprocessingml/2006/main" xmlns:w14="http://schemas.microsoft.com/office/word/2010/wordml" xmlns:w15="http://schemas.microsoft.com/office/word/2012/wordml" xmlns:w16se="http://schemas.microsoft.com/office/word/2015/wordml/symex" xmlns:wpg="http://schemas.microsoft.com/office/word/2010/wordprocessingGroup" xmlns:wpi="http://schemas.microsoft.com/office/word/2010/wordprocessingInk" xmlns:wne="http://schemas.microsoft.com/office/word/2006/wordml" xmlns:wps="http://schemas.microsoft.com/office/word/2010/wordprocessingShape" mc:Ignorable="w14 w15 w16se wp14">
   <w:endnote w:type="separator" w:id="-1">
     <w:p>
       <w:r>
@@ -2091,7 +1934,7 @@
 </file>
 
 <file path=word/footer1.xml><?xml version="1.0" encoding="utf-8"?>
-<w:ftr xmlns:wpc="http://schemas.microsoft.com/office/word/2010/wordprocessingCanvas" xmlns:cx="http://schemas.microsoft.com/office/drawing/2014/chartex" xmlns:cx1="http://schemas.microsoft.com/office/drawing/2015/9/8/chartex" xmlns:cx2="http://schemas.microsoft.com/office/drawing/2015/10/21/chartex" xmlns:cx3="http://schemas.microsoft.com/office/drawing/2016/5/9/chartex" xmlns:cx4="http://schemas.microsoft.com/office/drawing/2016/5/10/chartex" xmlns:cx5="http://schemas.microsoft.com/office/drawing/2016/5/11/chartex" xmlns:cx6="http://schemas.microsoft.com/office/drawing/2016/5/12/chartex" xmlns:cx7="http://schemas.microsoft.com/office/drawing/2016/5/13/chartex" xmlns:cx8="http://schemas.microsoft.com/office/drawing/2016/5/14/chartex" xmlns:mc="http://schemas.openxmlformats.org/markup-compatibility/2006" xmlns:aink="http://schemas.microsoft.com/office/drawing/2016/ink" xmlns:am3d="http://schemas.microsoft.com/office/drawing/2017/model3d" xmlns:o="urn:schemas-microsoft-com:office:office" xmlns:r="http://schemas.openxmlformats.org/officeDocument/2006/relationships" xmlns:m="http://schemas.openxmlformats.org/officeDocument/2006/math" xmlns:v="urn:schemas-microsoft-com:vml" xmlns:wp14="http://schemas.microsoft.com/office/word/2010/wordprocessingDrawing" xmlns:wp="http://schemas.openxmlformats.org/drawingml/2006/wordprocessingDrawing" xmlns:w10="urn:schemas-microsoft-com:office:word" xmlns:w="http://schemas.openxmlformats.org/wordprocessingml/2006/main" xmlns:w14="http://schemas.microsoft.com/office/word/2010/wordml" xmlns:w15="http://schemas.microsoft.com/office/word/2012/wordml" xmlns:w16cid="http://schemas.microsoft.com/office/word/2016/wordml/cid" xmlns:w16se="http://schemas.microsoft.com/office/word/2015/wordml/symex" xmlns:wpg="http://schemas.microsoft.com/office/word/2010/wordprocessingGroup" xmlns:wpi="http://schemas.microsoft.com/office/word/2010/wordprocessingInk" xmlns:wne="http://schemas.microsoft.com/office/word/2006/wordml" xmlns:wps="http://schemas.microsoft.com/office/word/2010/wordprocessingShape" mc:Ignorable="w14 w15 w16se w16cid wp14">
+<w:ftr xmlns:wpc="http://schemas.microsoft.com/office/word/2010/wordprocessingCanvas" xmlns:cx="http://schemas.microsoft.com/office/drawing/2014/chartex" xmlns:mc="http://schemas.openxmlformats.org/markup-compatibility/2006" xmlns:o="urn:schemas-microsoft-com:office:office" xmlns:r="http://schemas.openxmlformats.org/officeDocument/2006/relationships" xmlns:m="http://schemas.openxmlformats.org/officeDocument/2006/math" xmlns:v="urn:schemas-microsoft-com:vml" xmlns:wp14="http://schemas.microsoft.com/office/word/2010/wordprocessingDrawing" xmlns:wp="http://schemas.openxmlformats.org/drawingml/2006/wordprocessingDrawing" xmlns:w10="urn:schemas-microsoft-com:office:word" xmlns:w="http://schemas.openxmlformats.org/wordprocessingml/2006/main" xmlns:w14="http://schemas.microsoft.com/office/word/2010/wordml" xmlns:w15="http://schemas.microsoft.com/office/word/2012/wordml" xmlns:w16se="http://schemas.microsoft.com/office/word/2015/wordml/symex" xmlns:wpg="http://schemas.microsoft.com/office/word/2010/wordprocessingGroup" xmlns:wpi="http://schemas.microsoft.com/office/word/2010/wordprocessingInk" xmlns:wne="http://schemas.microsoft.com/office/word/2006/wordml" xmlns:wps="http://schemas.microsoft.com/office/word/2010/wordprocessingShape" mc:Ignorable="w14 w15 w16se wp14">
   <w:p>
     <w:pPr>
       <w:pStyle w:val="Footer"/>
@@ -2129,7 +1972,7 @@
 </file>
 
 <file path=word/footer2.xml><?xml version="1.0" encoding="utf-8"?>
-<w:ftr xmlns:wpc="http://schemas.microsoft.com/office/word/2010/wordprocessingCanvas" xmlns:cx="http://schemas.microsoft.com/office/drawing/2014/chartex" xmlns:cx1="http://schemas.microsoft.com/office/drawing/2015/9/8/chartex" xmlns:cx2="http://schemas.microsoft.com/office/drawing/2015/10/21/chartex" xmlns:cx3="http://schemas.microsoft.com/office/drawing/2016/5/9/chartex" xmlns:cx4="http://schemas.microsoft.com/office/drawing/2016/5/10/chartex" xmlns:cx5="http://schemas.microsoft.com/office/drawing/2016/5/11/chartex" xmlns:cx6="http://schemas.microsoft.com/office/drawing/2016/5/12/chartex" xmlns:cx7="http://schemas.microsoft.com/office/drawing/2016/5/13/chartex" xmlns:cx8="http://schemas.microsoft.com/office/drawing/2016/5/14/chartex" xmlns:mc="http://schemas.openxmlformats.org/markup-compatibility/2006" xmlns:aink="http://schemas.microsoft.com/office/drawing/2016/ink" xmlns:am3d="http://schemas.microsoft.com/office/drawing/2017/model3d" xmlns:o="urn:schemas-microsoft-com:office:office" xmlns:r="http://schemas.openxmlformats.org/officeDocument/2006/relationships" xmlns:m="http://schemas.openxmlformats.org/officeDocument/2006/math" xmlns:v="urn:schemas-microsoft-com:vml" xmlns:wp14="http://schemas.microsoft.com/office/word/2010/wordprocessingDrawing" xmlns:wp="http://schemas.openxmlformats.org/drawingml/2006/wordprocessingDrawing" xmlns:w10="urn:schemas-microsoft-com:office:word" xmlns:w="http://schemas.openxmlformats.org/wordprocessingml/2006/main" xmlns:w14="http://schemas.microsoft.com/office/word/2010/wordml" xmlns:w15="http://schemas.microsoft.com/office/word/2012/wordml" xmlns:w16cid="http://schemas.microsoft.com/office/word/2016/wordml/cid" xmlns:w16se="http://schemas.microsoft.com/office/word/2015/wordml/symex" xmlns:wpg="http://schemas.microsoft.com/office/word/2010/wordprocessingGroup" xmlns:wpi="http://schemas.microsoft.com/office/word/2010/wordprocessingInk" xmlns:wne="http://schemas.microsoft.com/office/word/2006/wordml" xmlns:wps="http://schemas.microsoft.com/office/word/2010/wordprocessingShape" mc:Ignorable="w14 w15 w16se w16cid wp14">
+<w:ftr xmlns:wpc="http://schemas.microsoft.com/office/word/2010/wordprocessingCanvas" xmlns:cx="http://schemas.microsoft.com/office/drawing/2014/chartex" xmlns:mc="http://schemas.openxmlformats.org/markup-compatibility/2006" xmlns:o="urn:schemas-microsoft-com:office:office" xmlns:r="http://schemas.openxmlformats.org/officeDocument/2006/relationships" xmlns:m="http://schemas.openxmlformats.org/officeDocument/2006/math" xmlns:v="urn:schemas-microsoft-com:vml" xmlns:wp14="http://schemas.microsoft.com/office/word/2010/wordprocessingDrawing" xmlns:wp="http://schemas.openxmlformats.org/drawingml/2006/wordprocessingDrawing" xmlns:w10="urn:schemas-microsoft-com:office:word" xmlns:w="http://schemas.openxmlformats.org/wordprocessingml/2006/main" xmlns:w14="http://schemas.microsoft.com/office/word/2010/wordml" xmlns:w15="http://schemas.microsoft.com/office/word/2012/wordml" xmlns:w16se="http://schemas.microsoft.com/office/word/2015/wordml/symex" xmlns:wpg="http://schemas.microsoft.com/office/word/2010/wordprocessingGroup" xmlns:wpi="http://schemas.microsoft.com/office/word/2010/wordprocessingInk" xmlns:wne="http://schemas.microsoft.com/office/word/2006/wordml" xmlns:wps="http://schemas.microsoft.com/office/word/2010/wordprocessingShape" mc:Ignorable="w14 w15 w16se wp14">
   <w:p>
     <w:pPr>
       <w:pStyle w:val="Footer"/>
@@ -2176,7 +2019,7 @@
         <w:color w:val="7F7F7F" w:themeColor="text1" w:themeTint="80"/>
         <w:sz w:val="20"/>
       </w:rPr>
-      <w:t>3</w:t>
+      <w:t>4</w:t>
     </w:r>
     <w:r>
       <w:rPr>
@@ -2273,7 +2116,7 @@
 </file>
 
 <file path=word/footnotes.xml><?xml version="1.0" encoding="utf-8"?>
-<w:footnotes xmlns:wpc="http://schemas.microsoft.com/office/word/2010/wordprocessingCanvas" xmlns:cx="http://schemas.microsoft.com/office/drawing/2014/chartex" xmlns:cx1="http://schemas.microsoft.com/office/drawing/2015/9/8/chartex" xmlns:cx2="http://schemas.microsoft.com/office/drawing/2015/10/21/chartex" xmlns:cx3="http://schemas.microsoft.com/office/drawing/2016/5/9/chartex" xmlns:cx4="http://schemas.microsoft.com/office/drawing/2016/5/10/chartex" xmlns:cx5="http://schemas.microsoft.com/office/drawing/2016/5/11/chartex" xmlns:cx6="http://schemas.microsoft.com/office/drawing/2016/5/12/chartex" xmlns:cx7="http://schemas.microsoft.com/office/drawing/2016/5/13/chartex" xmlns:cx8="http://schemas.microsoft.com/office/drawing/2016/5/14/chartex" xmlns:mc="http://schemas.openxmlformats.org/markup-compatibility/2006" xmlns:aink="http://schemas.microsoft.com/office/drawing/2016/ink" xmlns:am3d="http://schemas.microsoft.com/office/drawing/2017/model3d" xmlns:o="urn:schemas-microsoft-com:office:office" xmlns:r="http://schemas.openxmlformats.org/officeDocument/2006/relationships" xmlns:m="http://schemas.openxmlformats.org/officeDocument/2006/math" xmlns:v="urn:schemas-microsoft-com:vml" xmlns:wp14="http://schemas.microsoft.com/office/word/2010/wordprocessingDrawing" xmlns:wp="http://schemas.openxmlformats.org/drawingml/2006/wordprocessingDrawing" xmlns:w10="urn:schemas-microsoft-com:office:word" xmlns:w="http://schemas.openxmlformats.org/wordprocessingml/2006/main" xmlns:w14="http://schemas.microsoft.com/office/word/2010/wordml" xmlns:w15="http://schemas.microsoft.com/office/word/2012/wordml" xmlns:w16cid="http://schemas.microsoft.com/office/word/2016/wordml/cid" xmlns:w16se="http://schemas.microsoft.com/office/word/2015/wordml/symex" xmlns:wpg="http://schemas.microsoft.com/office/word/2010/wordprocessingGroup" xmlns:wpi="http://schemas.microsoft.com/office/word/2010/wordprocessingInk" xmlns:wne="http://schemas.microsoft.com/office/word/2006/wordml" xmlns:wps="http://schemas.microsoft.com/office/word/2010/wordprocessingShape" mc:Ignorable="w14 w15 w16se w16cid wp14">
+<w:footnotes xmlns:wpc="http://schemas.microsoft.com/office/word/2010/wordprocessingCanvas" xmlns:cx="http://schemas.microsoft.com/office/drawing/2014/chartex" xmlns:mc="http://schemas.openxmlformats.org/markup-compatibility/2006" xmlns:o="urn:schemas-microsoft-com:office:office" xmlns:r="http://schemas.openxmlformats.org/officeDocument/2006/relationships" xmlns:m="http://schemas.openxmlformats.org/officeDocument/2006/math" xmlns:v="urn:schemas-microsoft-com:vml" xmlns:wp14="http://schemas.microsoft.com/office/word/2010/wordprocessingDrawing" xmlns:wp="http://schemas.openxmlformats.org/drawingml/2006/wordprocessingDrawing" xmlns:w10="urn:schemas-microsoft-com:office:word" xmlns:w="http://schemas.openxmlformats.org/wordprocessingml/2006/main" xmlns:w14="http://schemas.microsoft.com/office/word/2010/wordml" xmlns:w15="http://schemas.microsoft.com/office/word/2012/wordml" xmlns:w16se="http://schemas.microsoft.com/office/word/2015/wordml/symex" xmlns:wpg="http://schemas.microsoft.com/office/word/2010/wordprocessingGroup" xmlns:wpi="http://schemas.microsoft.com/office/word/2010/wordprocessingInk" xmlns:wne="http://schemas.microsoft.com/office/word/2006/wordml" xmlns:wps="http://schemas.microsoft.com/office/word/2010/wordprocessingShape" mc:Ignorable="w14 w15 w16se wp14">
   <w:footnote w:type="separator" w:id="-1">
     <w:p>
       <w:r>
@@ -2292,7 +2135,7 @@
 </file>
 
 <file path=word/header1.xml><?xml version="1.0" encoding="utf-8"?>
-<w:hdr xmlns:wpc="http://schemas.microsoft.com/office/word/2010/wordprocessingCanvas" xmlns:cx="http://schemas.microsoft.com/office/drawing/2014/chartex" xmlns:cx1="http://schemas.microsoft.com/office/drawing/2015/9/8/chartex" xmlns:cx2="http://schemas.microsoft.com/office/drawing/2015/10/21/chartex" xmlns:cx3="http://schemas.microsoft.com/office/drawing/2016/5/9/chartex" xmlns:cx4="http://schemas.microsoft.com/office/drawing/2016/5/10/chartex" xmlns:cx5="http://schemas.microsoft.com/office/drawing/2016/5/11/chartex" xmlns:cx6="http://schemas.microsoft.com/office/drawing/2016/5/12/chartex" xmlns:cx7="http://schemas.microsoft.com/office/drawing/2016/5/13/chartex" xmlns:cx8="http://schemas.microsoft.com/office/drawing/2016/5/14/chartex" xmlns:mc="http://schemas.openxmlformats.org/markup-compatibility/2006" xmlns:aink="http://schemas.microsoft.com/office/drawing/2016/ink" xmlns:am3d="http://schemas.microsoft.com/office/drawing/2017/model3d" xmlns:o="urn:schemas-microsoft-com:office:office" xmlns:r="http://schemas.openxmlformats.org/officeDocument/2006/relationships" xmlns:m="http://schemas.openxmlformats.org/officeDocument/2006/math" xmlns:v="urn:schemas-microsoft-com:vml" xmlns:wp14="http://schemas.microsoft.com/office/word/2010/wordprocessingDrawing" xmlns:wp="http://schemas.openxmlformats.org/drawingml/2006/wordprocessingDrawing" xmlns:w10="urn:schemas-microsoft-com:office:word" xmlns:w="http://schemas.openxmlformats.org/wordprocessingml/2006/main" xmlns:w14="http://schemas.microsoft.com/office/word/2010/wordml" xmlns:w15="http://schemas.microsoft.com/office/word/2012/wordml" xmlns:w16cid="http://schemas.microsoft.com/office/word/2016/wordml/cid" xmlns:w16se="http://schemas.microsoft.com/office/word/2015/wordml/symex" xmlns:wpg="http://schemas.microsoft.com/office/word/2010/wordprocessingGroup" xmlns:wpi="http://schemas.microsoft.com/office/word/2010/wordprocessingInk" xmlns:wne="http://schemas.microsoft.com/office/word/2006/wordml" xmlns:wps="http://schemas.microsoft.com/office/word/2010/wordprocessingShape" mc:Ignorable="w14 w15 w16se w16cid wp14">
+<w:hdr xmlns:wpc="http://schemas.microsoft.com/office/word/2010/wordprocessingCanvas" xmlns:cx="http://schemas.microsoft.com/office/drawing/2014/chartex" xmlns:mc="http://schemas.openxmlformats.org/markup-compatibility/2006" xmlns:o="urn:schemas-microsoft-com:office:office" xmlns:r="http://schemas.openxmlformats.org/officeDocument/2006/relationships" xmlns:m="http://schemas.openxmlformats.org/officeDocument/2006/math" xmlns:v="urn:schemas-microsoft-com:vml" xmlns:wp14="http://schemas.microsoft.com/office/word/2010/wordprocessingDrawing" xmlns:wp="http://schemas.openxmlformats.org/drawingml/2006/wordprocessingDrawing" xmlns:w10="urn:schemas-microsoft-com:office:word" xmlns:w="http://schemas.openxmlformats.org/wordprocessingml/2006/main" xmlns:w14="http://schemas.microsoft.com/office/word/2010/wordml" xmlns:w15="http://schemas.microsoft.com/office/word/2012/wordml" xmlns:w16se="http://schemas.microsoft.com/office/word/2015/wordml/symex" xmlns:wpg="http://schemas.microsoft.com/office/word/2010/wordprocessingGroup" xmlns:wpi="http://schemas.microsoft.com/office/word/2010/wordprocessingInk" xmlns:wne="http://schemas.microsoft.com/office/word/2006/wordml" xmlns:wps="http://schemas.microsoft.com/office/word/2010/wordprocessingShape" mc:Ignorable="w14 w15 w16se wp14">
   <w:p>
     <w:pPr>
       <w:pStyle w:val="Header"/>
@@ -2433,7 +2276,7 @@
 </file>
 
 <file path=word/numbering.xml><?xml version="1.0" encoding="utf-8"?>
-<w:numbering xmlns:wpc="http://schemas.microsoft.com/office/word/2010/wordprocessingCanvas" xmlns:cx="http://schemas.microsoft.com/office/drawing/2014/chartex" xmlns:cx1="http://schemas.microsoft.com/office/drawing/2015/9/8/chartex" xmlns:cx2="http://schemas.microsoft.com/office/drawing/2015/10/21/chartex" xmlns:cx3="http://schemas.microsoft.com/office/drawing/2016/5/9/chartex" xmlns:cx4="http://schemas.microsoft.com/office/drawing/2016/5/10/chartex" xmlns:cx5="http://schemas.microsoft.com/office/drawing/2016/5/11/chartex" xmlns:cx6="http://schemas.microsoft.com/office/drawing/2016/5/12/chartex" xmlns:cx7="http://schemas.microsoft.com/office/drawing/2016/5/13/chartex" xmlns:cx8="http://schemas.microsoft.com/office/drawing/2016/5/14/chartex" xmlns:mc="http://schemas.openxmlformats.org/markup-compatibility/2006" xmlns:aink="http://schemas.microsoft.com/office/drawing/2016/ink" xmlns:am3d="http://schemas.microsoft.com/office/drawing/2017/model3d" xmlns:o="urn:schemas-microsoft-com:office:office" xmlns:r="http://schemas.openxmlformats.org/officeDocument/2006/relationships" xmlns:m="http://schemas.openxmlformats.org/officeDocument/2006/math" xmlns:v="urn:schemas-microsoft-com:vml" xmlns:wp14="http://schemas.microsoft.com/office/word/2010/wordprocessingDrawing" xmlns:wp="http://schemas.openxmlformats.org/drawingml/2006/wordprocessingDrawing" xmlns:w10="urn:schemas-microsoft-com:office:word" xmlns:w="http://schemas.openxmlformats.org/wordprocessingml/2006/main" xmlns:w14="http://schemas.microsoft.com/office/word/2010/wordml" xmlns:w15="http://schemas.microsoft.com/office/word/2012/wordml" xmlns:w16cid="http://schemas.microsoft.com/office/word/2016/wordml/cid" xmlns:w16se="http://schemas.microsoft.com/office/word/2015/wordml/symex" xmlns:wpg="http://schemas.microsoft.com/office/word/2010/wordprocessingGroup" xmlns:wpi="http://schemas.microsoft.com/office/word/2010/wordprocessingInk" xmlns:wne="http://schemas.microsoft.com/office/word/2006/wordml" xmlns:wps="http://schemas.microsoft.com/office/word/2010/wordprocessingShape" mc:Ignorable="w14 w15 w16se w16cid wp14">
+<w:numbering xmlns:wpc="http://schemas.microsoft.com/office/word/2010/wordprocessingCanvas" xmlns:cx="http://schemas.microsoft.com/office/drawing/2014/chartex" xmlns:mc="http://schemas.openxmlformats.org/markup-compatibility/2006" xmlns:o="urn:schemas-microsoft-com:office:office" xmlns:r="http://schemas.openxmlformats.org/officeDocument/2006/relationships" xmlns:m="http://schemas.openxmlformats.org/officeDocument/2006/math" xmlns:v="urn:schemas-microsoft-com:vml" xmlns:wp14="http://schemas.microsoft.com/office/word/2010/wordprocessingDrawing" xmlns:wp="http://schemas.openxmlformats.org/drawingml/2006/wordprocessingDrawing" xmlns:w10="urn:schemas-microsoft-com:office:word" xmlns:w="http://schemas.openxmlformats.org/wordprocessingml/2006/main" xmlns:w14="http://schemas.microsoft.com/office/word/2010/wordml" xmlns:w15="http://schemas.microsoft.com/office/word/2012/wordml" xmlns:w16se="http://schemas.microsoft.com/office/word/2015/wordml/symex" xmlns:wpg="http://schemas.microsoft.com/office/word/2010/wordprocessingGroup" xmlns:wpi="http://schemas.microsoft.com/office/word/2010/wordprocessingInk" xmlns:wne="http://schemas.microsoft.com/office/word/2006/wordml" xmlns:wps="http://schemas.microsoft.com/office/word/2010/wordprocessingShape" mc:Ignorable="w14 w15 w16se wp14">
   <w:abstractNum w:abstractNumId="0" w15:restartNumberingAfterBreak="0">
     <w:nsid w:val="037F4DFF"/>
     <w:multiLevelType w:val="hybridMultilevel"/>
@@ -3407,7 +3250,7 @@
 </file>
 
 <file path=word/styles.xml><?xml version="1.0" encoding="utf-8"?>
-<w:styles xmlns:mc="http://schemas.openxmlformats.org/markup-compatibility/2006" xmlns:r="http://schemas.openxmlformats.org/officeDocument/2006/relationships" xmlns:w="http://schemas.openxmlformats.org/wordprocessingml/2006/main" xmlns:w14="http://schemas.microsoft.com/office/word/2010/wordml" xmlns:w15="http://schemas.microsoft.com/office/word/2012/wordml" xmlns:w16cid="http://schemas.microsoft.com/office/word/2016/wordml/cid" xmlns:w16se="http://schemas.microsoft.com/office/word/2015/wordml/symex" mc:Ignorable="w14 w15 w16se w16cid">
+<w:styles xmlns:mc="http://schemas.openxmlformats.org/markup-compatibility/2006" xmlns:r="http://schemas.openxmlformats.org/officeDocument/2006/relationships" xmlns:w="http://schemas.openxmlformats.org/wordprocessingml/2006/main" xmlns:w14="http://schemas.microsoft.com/office/word/2010/wordml" xmlns:w15="http://schemas.microsoft.com/office/word/2012/wordml" xmlns:w16se="http://schemas.microsoft.com/office/word/2015/wordml/symex" mc:Ignorable="w14 w15 w16se">
   <w:docDefaults>
     <w:rPrDefault>
       <w:rPr>
@@ -3419,7 +3262,7 @@
     </w:rPrDefault>
     <w:pPrDefault/>
   </w:docDefaults>
-  <w:latentStyles w:defLockedState="0" w:defUIPriority="99" w:defSemiHidden="0" w:defUnhideWhenUsed="0" w:defQFormat="0" w:count="375">
+  <w:latentStyles w:defLockedState="0" w:defUIPriority="99" w:defSemiHidden="0" w:defUnhideWhenUsed="0" w:defQFormat="0" w:count="371">
     <w:lsdException w:name="Normal" w:uiPriority="0" w:qFormat="1"/>
     <w:lsdException w:name="heading 1" w:uiPriority="9" w:qFormat="1"/>
     <w:lsdException w:name="heading 2" w:semiHidden="1" w:uiPriority="9" w:unhideWhenUsed="1" w:qFormat="1"/>
@@ -3525,6 +3368,7 @@
     <w:lsdException w:name="HTML Sample" w:semiHidden="1" w:unhideWhenUsed="1"/>
     <w:lsdException w:name="HTML Typewriter" w:semiHidden="1" w:unhideWhenUsed="1"/>
     <w:lsdException w:name="HTML Variable" w:semiHidden="1" w:unhideWhenUsed="1"/>
+    <w:lsdException w:name="Normal Table" w:semiHidden="1" w:unhideWhenUsed="1"/>
     <w:lsdException w:name="annotation subject" w:semiHidden="1" w:unhideWhenUsed="1"/>
     <w:lsdException w:name="No List" w:semiHidden="1" w:unhideWhenUsed="1"/>
     <w:lsdException w:name="Outline List 1" w:semiHidden="1" w:unhideWhenUsed="1"/>
@@ -3568,8 +3412,10 @@
     <w:lsdException w:name="Table Elegant" w:semiHidden="1" w:unhideWhenUsed="1"/>
     <w:lsdException w:name="Table Professional" w:semiHidden="1" w:unhideWhenUsed="1"/>
     <w:lsdException w:name="Table Subtle 1" w:semiHidden="1" w:unhideWhenUsed="1"/>
+    <w:lsdException w:name="Table Subtle 2" w:semiHidden="1" w:unhideWhenUsed="1"/>
     <w:lsdException w:name="Table Web 1" w:semiHidden="1" w:unhideWhenUsed="1"/>
     <w:lsdException w:name="Table Web 2" w:semiHidden="1" w:unhideWhenUsed="1"/>
+    <w:lsdException w:name="Table Web 3" w:semiHidden="1" w:unhideWhenUsed="1"/>
     <w:lsdException w:name="Balloon Text" w:semiHidden="1" w:unhideWhenUsed="1"/>
     <w:lsdException w:name="Table Grid" w:uiPriority="39"/>
     <w:lsdException w:name="Table Theme" w:semiHidden="1" w:unhideWhenUsed="1"/>
@@ -3779,10 +3625,6 @@
     <w:lsdException w:name="List Table 5 Dark Accent 6" w:uiPriority="50"/>
     <w:lsdException w:name="List Table 6 Colorful Accent 6" w:uiPriority="51"/>
     <w:lsdException w:name="List Table 7 Colorful Accent 6" w:uiPriority="52"/>
-    <w:lsdException w:name="Mention" w:semiHidden="1" w:unhideWhenUsed="1"/>
-    <w:lsdException w:name="Smart Hyperlink" w:semiHidden="1" w:unhideWhenUsed="1"/>
-    <w:lsdException w:name="Hashtag" w:semiHidden="1" w:unhideWhenUsed="1"/>
-    <w:lsdException w:name="Unresolved Mention" w:semiHidden="1" w:unhideWhenUsed="1"/>
   </w:latentStyles>
   <w:style w:type="paragraph" w:default="1" w:styleId="Normal">
     <w:name w:val="Normal"/>
